--- a/umsys_exchange/doc/Environmental Systems.docx
+++ b/umsys_exchange/doc/Environmental Systems.docx
@@ -325,7 +325,13 @@
         <w:rPr>
           <w:lang w:val="en-GB"/>
         </w:rPr>
-        <w:t>2. Model Scenario „Invasiv</w:t>
+        <w:t>2. Model s</w:t>
+      </w:r>
+      <w:r>
+        <w:rPr>
+          <w:lang w:val="en-GB"/>
+        </w:rPr>
+        <w:t>cenario „Invasiv</w:t>
       </w:r>
       <w:r>
         <w:rPr>
@@ -1209,7 +1215,7 @@
           <w:lang w:val="en-GB"/>
         </w:rPr>
         <w:lastRenderedPageBreak/>
-        <w:t>5. lit</w:t>
+        <w:t>5. Literature</w:t>
       </w:r>
     </w:p>
     <w:p>
@@ -1230,7 +1236,13 @@
         <w:rPr>
           <w:lang w:val="en-GB"/>
         </w:rPr>
-        <w:t>Awrejcewicz, J., Kazmierczak, M., Mrozowski, J. &amp; P. Olejnik (2015): Dynamical Systems – Mathematical and Numerical Approaches.</w:t>
+        <w:t xml:space="preserve">AWREJCEWICZ, J., KAZMIERCZAK, M., MROZOWSKI, J. &amp; P. OLEJNIK (2015): </w:t>
+      </w:r>
+      <w:r>
+        <w:rPr>
+          <w:lang w:val="en-GB"/>
+        </w:rPr>
+        <w:t>Dynamical Systems – Mathematical and Numerical Approaches.</w:t>
       </w:r>
     </w:p>
     <w:p>
@@ -1245,7 +1257,10 @@
         <w:pStyle w:val="Textbody"/>
       </w:pPr>
       <w:r>
-        <w:t>Nentwig, N. (2010): Invasive Arten. Göttingen.</w:t>
+        <w:t xml:space="preserve">NENTWIG, N. (2010): </w:t>
+      </w:r>
+      <w:r>
+        <w:t>Invasive Arten. Göttingen.</w:t>
       </w:r>
     </w:p>
     <w:p>
@@ -1264,7 +1279,13 @@
         <w:rPr>
           <w:lang w:val="en-GB"/>
         </w:rPr>
-        <w:t>Meyerson, L.A. &amp; Mooney, H.A. (2007): Invasive alien species in an era of globalization. Frontiers in Ecology and the Environment, 5, 199–208.</w:t>
+        <w:t xml:space="preserve">MEYERSON, L.A. &amp; MOONEY, H.A. (2007): </w:t>
+      </w:r>
+      <w:r>
+        <w:rPr>
+          <w:lang w:val="en-GB"/>
+        </w:rPr>
+        <w:t>Invasive alien species in an era of globalization. Frontiers in Ecology and the Environment, 5, 199–208.</w:t>
       </w:r>
     </w:p>
     <w:p>
@@ -1285,7 +1306,25 @@
         <w:rPr>
           <w:lang w:val="en-GB"/>
         </w:rPr>
-        <w:t xml:space="preserve">Perrings, C., Dehnen-Schmutz, K., Touza, J. &amp; Williamson, M. (2005) How to manage biological invasions under globalization. Trends in Ecology &amp; Evolution, 20, 212–215. </w:t>
+        <w:t>PERRINGS, C., DEHNEN-SCHMUTZ, K., TOUZA, J. &amp; WILLIAMSON, M. (2005)</w:t>
+      </w:r>
+      <w:r>
+        <w:rPr>
+          <w:lang w:val="en-GB"/>
+        </w:rPr>
+        <w:t>:</w:t>
+      </w:r>
+      <w:r>
+        <w:rPr>
+          <w:lang w:val="en-GB"/>
+        </w:rPr>
+        <w:t xml:space="preserve"> </w:t>
+      </w:r>
+      <w:r>
+        <w:rPr>
+          <w:lang w:val="en-GB"/>
+        </w:rPr>
+        <w:t xml:space="preserve">How to manage biological invasions under globalization. Trends in Ecology &amp; Evolution, 20, 212–215. </w:t>
       </w:r>
       <w:r>
         <w:rPr>
@@ -1311,7 +1350,13 @@
         <w:rPr>
           <w:lang w:val="en-GB"/>
         </w:rPr>
-        <w:t>Labrie, G., Coderre, D. &amp; E. Lucas (2008): Overwintering Strategy of multicolored Asian Lady Beetle (Coleoptera: Coccinellidae): Cold-Free Space As a Factor of Invasvie Success. InAnn. Entomol. Soc. Am. 101(5): p. 860-866.</w:t>
+        <w:t xml:space="preserve">LABRIE, G., CODERRE, D. &amp; E. LUCAS (2008): </w:t>
+      </w:r>
+      <w:r>
+        <w:rPr>
+          <w:lang w:val="en-GB"/>
+        </w:rPr>
+        <w:t>Overwintering Strategy of multicolored Asian Lady Beetle (Coleoptera: Coccinellidae): Cold-Free Space As a Factor of Invasvie Success. InAnn. Entomol. Soc. Am. 101(5): p. 860-866.</w:t>
       </w:r>
     </w:p>
     <w:p>
@@ -1331,18 +1376,48 @@
     <w:p>
       <w:pPr>
         <w:pStyle w:val="Textbody"/>
-      </w:pPr>
-      <w:r>
-        <w:rPr>
-          <w:lang w:val="en-GB"/>
-        </w:rPr>
-        <w:t xml:space="preserve">Majerus MEN, Strawson V, Roy HE (2006) The potential impacts of the arrival of the Harlequin ladybird, Harmonia axyridis (Pallas) (Coleoptera: Coccinellidae), Britain. </w:t>
-      </w:r>
-      <w:r>
+        <w:rPr>
+          <w:lang w:val="en-GB"/>
+        </w:rPr>
+      </w:pPr>
+      <w:r>
+        <w:rPr>
+          <w:lang w:val="en-GB"/>
+        </w:rPr>
+        <w:t>MAJERUS MEN, STRAWSON V, ROY HE (2006)</w:t>
+      </w:r>
+      <w:r>
+        <w:rPr>
+          <w:lang w:val="en-GB"/>
+        </w:rPr>
+        <w:t>:</w:t>
+      </w:r>
+      <w:r>
+        <w:rPr>
+          <w:lang w:val="en-GB"/>
+        </w:rPr>
+        <w:t xml:space="preserve"> </w:t>
+      </w:r>
+      <w:r>
+        <w:rPr>
+          <w:lang w:val="en-GB"/>
+        </w:rPr>
+        <w:t xml:space="preserve">The potential impacts of the arrival of the Harlequin ladybird, Harmonia axyridis (Pallas) (Coleoptera: Coccinellidae), Britain. </w:t>
+      </w:r>
+      <w:r>
+        <w:rPr>
+          <w:lang w:val="en-GB"/>
+        </w:rPr>
         <w:t>Ecol Ent 31,  207–215.</w:t>
       </w:r>
     </w:p>
-    <w:p/>
+    <w:p>
+      <w:pPr>
+        <w:rPr>
+          <w:lang w:val="en-GB"/>
+        </w:rPr>
+      </w:pPr>
+    </w:p>
     <w:sectPr>
       <w:pgSz w:w="11906" w:h="16838"/>
       <w:pgMar w:top="1134" w:right="1134" w:bottom="1134" w:left="1134" w:header="720" w:footer="720" w:gutter="0"/>

--- a/umsys_exchange/doc/Environmental Systems.docx
+++ b/umsys_exchange/doc/Environmental Systems.docx
@@ -1109,6 +1109,7 @@
       <w:proofErr w:type="spellStart"/>
       <w:r>
         <w:rPr>
+          <w:shd w:val="clear" w:color="auto" w:fill="FF0000"/>
           <w:lang w:val="en-GB"/>
         </w:rPr>
         <w:t>zitieren</w:t>

--- a/umsys_exchange/doc/Environmental Systems.docx
+++ b/umsys_exchange/doc/Environmental Systems.docx
@@ -698,21 +698,134 @@
         <w:rPr>
           <w:lang w:val="en-GB"/>
         </w:rPr>
-        <w:t xml:space="preserve"> as </w:t>
+        <w:t xml:space="preserve"> as a</w:t>
+      </w:r>
+      <w:r>
+        <w:rPr>
+          <w:lang w:val="en-GB"/>
+        </w:rPr>
+        <w:t xml:space="preserve"> biological control agent (</w:t>
+      </w:r>
+      <w:proofErr w:type="spellStart"/>
+      <w:r>
+        <w:rPr>
+          <w:smallCaps/>
+          <w:lang w:val="en-GB"/>
+        </w:rPr>
+        <w:t>Majerus</w:t>
+      </w:r>
+      <w:proofErr w:type="spellEnd"/>
+      <w:r>
+        <w:rPr>
+          <w:smallCaps/>
+          <w:lang w:val="en-GB"/>
+        </w:rPr>
+        <w:t xml:space="preserve"> et al.</w:t>
+      </w:r>
+      <w:r>
+        <w:rPr>
+          <w:lang w:val="en-GB"/>
+        </w:rPr>
+        <w:t xml:space="preserve"> 2006, p.210f., after Gordon 1985) but has negativ</w:t>
+      </w:r>
+      <w:r>
+        <w:rPr>
+          <w:lang w:val="en-GB"/>
+        </w:rPr>
+        <w:t>e</w:t>
+      </w:r>
+      <w:r>
+        <w:rPr>
+          <w:lang w:val="en-GB"/>
+        </w:rPr>
+        <w:t xml:space="preserve"> </w:t>
+      </w:r>
+      <w:r>
+        <w:rPr>
+          <w:lang w:val="en-GB"/>
+        </w:rPr>
+        <w:t>influences</w:t>
+      </w:r>
+      <w:r>
+        <w:rPr>
+          <w:lang w:val="en-GB"/>
+        </w:rPr>
+        <w:t xml:space="preserve"> on the native</w:t>
+      </w:r>
+      <w:r>
+        <w:rPr>
+          <w:lang w:val="en-GB"/>
+        </w:rPr>
+        <w:t xml:space="preserve"> </w:t>
+      </w:r>
+      <w:r>
+        <w:rPr>
+          <w:lang w:val="en-GB"/>
+        </w:rPr>
+        <w:t>Ladybugs</w:t>
+      </w:r>
+      <w:r>
+        <w:rPr>
+          <w:lang w:val="en-GB"/>
+        </w:rPr>
+        <w:t xml:space="preserve"> (</w:t>
+      </w:r>
+      <w:proofErr w:type="spellStart"/>
+      <w:r>
+        <w:rPr>
+          <w:i/>
+          <w:lang w:val="en-GB"/>
+        </w:rPr>
+        <w:t>Coccinellidae</w:t>
+      </w:r>
+      <w:proofErr w:type="spellEnd"/>
+      <w:r>
+        <w:rPr>
+          <w:lang w:val="en-GB"/>
+        </w:rPr>
+        <w:t xml:space="preserve">) populations. </w:t>
+      </w:r>
+      <w:r>
+        <w:rPr>
+          <w:i/>
+          <w:lang w:val="en-GB"/>
+        </w:rPr>
+        <w:t xml:space="preserve">H. </w:t>
+      </w:r>
+      <w:proofErr w:type="spellStart"/>
+      <w:r>
+        <w:rPr>
+          <w:i/>
+          <w:lang w:val="en-GB"/>
+        </w:rPr>
+        <w:t>axyridis</w:t>
+      </w:r>
+      <w:proofErr w:type="spellEnd"/>
+      <w:r>
+        <w:rPr>
+          <w:lang w:val="en-GB"/>
+        </w:rPr>
+        <w:t xml:space="preserve"> </w:t>
+      </w:r>
+      <w:r>
+        <w:rPr>
+          <w:lang w:val="en-GB"/>
+        </w:rPr>
+        <w:t xml:space="preserve">has some </w:t>
       </w:r>
       <w:proofErr w:type="gramStart"/>
       <w:r>
         <w:rPr>
           <w:lang w:val="en-GB"/>
         </w:rPr>
-        <w:t>an</w:t>
+        <w:t>superiorities</w:t>
       </w:r>
       <w:proofErr w:type="gramEnd"/>
       <w:r>
         <w:rPr>
           <w:lang w:val="en-GB"/>
         </w:rPr>
-        <w:t xml:space="preserve"> biological control agent (</w:t>
+        <w:t xml:space="preserve"> over native species like a higher reproduction rate, a fast dispersion (</w:t>
       </w:r>
       <w:proofErr w:type="spellStart"/>
       <w:r>
@@ -734,55 +847,13 @@
         <w:rPr>
           <w:lang w:val="en-GB"/>
         </w:rPr>
-        <w:t xml:space="preserve"> 2006, p.210f., after Gordon 1985) but has negativ</w:t>
-      </w:r>
-      <w:r>
-        <w:rPr>
-          <w:lang w:val="en-GB"/>
-        </w:rPr>
-        <w:t>e</w:t>
-      </w:r>
-      <w:r>
-        <w:rPr>
-          <w:lang w:val="en-GB"/>
-        </w:rPr>
-        <w:t xml:space="preserve"> </w:t>
-      </w:r>
-      <w:r>
-        <w:rPr>
-          <w:lang w:val="en-GB"/>
-        </w:rPr>
-        <w:t>influences</w:t>
-      </w:r>
-      <w:r>
-        <w:rPr>
-          <w:lang w:val="en-GB"/>
-        </w:rPr>
-        <w:t xml:space="preserve"> on the native</w:t>
-      </w:r>
-      <w:r>
-        <w:rPr>
-          <w:lang w:val="en-GB"/>
-        </w:rPr>
-        <w:t xml:space="preserve"> </w:t>
-      </w:r>
-      <w:r>
-        <w:rPr>
-          <w:lang w:val="en-GB"/>
-        </w:rPr>
-        <w:t>European</w:t>
-      </w:r>
-      <w:r>
-        <w:rPr>
-          <w:lang w:val="en-GB"/>
-        </w:rPr>
-        <w:t xml:space="preserve"> </w:t>
-      </w:r>
-      <w:r>
-        <w:rPr>
-          <w:lang w:val="en-GB"/>
-        </w:rPr>
-        <w:t>Ladybugs</w:t>
+        <w:t xml:space="preserve"> 2006, p.210) and improved overwintering </w:t>
+      </w:r>
+      <w:r>
+        <w:rPr>
+          <w:lang w:val="en-GB"/>
+        </w:rPr>
+        <w:t>abilities</w:t>
       </w:r>
       <w:r>
         <w:rPr>
@@ -793,593 +864,48 @@
       <w:proofErr w:type="spellStart"/>
       <w:r>
         <w:rPr>
-          <w:i/>
-          <w:lang w:val="en-GB"/>
-        </w:rPr>
-        <w:t>Coccinellidae</w:t>
-      </w:r>
-      <w:proofErr w:type="spellEnd"/>
-      <w:r>
-        <w:rPr>
-          <w:lang w:val="en-GB"/>
-        </w:rPr>
-        <w:t xml:space="preserve">) populations. </w:t>
-      </w:r>
-      <w:r>
-        <w:rPr>
-          <w:lang w:val="en-GB"/>
-        </w:rPr>
-        <w:t xml:space="preserve">The Asian Ladybug </w:t>
-      </w:r>
-      <w:r>
-        <w:rPr>
-          <w:lang w:val="en-GB"/>
-        </w:rPr>
-        <w:t xml:space="preserve">has some </w:t>
+          <w:smallCaps/>
+          <w:lang w:val="en-GB"/>
+        </w:rPr>
+        <w:t>Labrie</w:t>
+      </w:r>
+      <w:proofErr w:type="spellEnd"/>
+      <w:r>
+        <w:rPr>
+          <w:lang w:val="en-GB"/>
+        </w:rPr>
+        <w:t xml:space="preserve"> 2008, p.860f). </w:t>
+      </w:r>
+      <w:r>
+        <w:rPr>
+          <w:lang w:val="en-GB"/>
+        </w:rPr>
+        <w:t>The</w:t>
+      </w:r>
+      <w:r>
+        <w:rPr>
+          <w:lang w:val="en-GB"/>
+        </w:rPr>
+        <w:t xml:space="preserve"> model simulate</w:t>
+      </w:r>
+      <w:r>
+        <w:rPr>
+          <w:lang w:val="en-GB"/>
+        </w:rPr>
+        <w:t>s</w:t>
+      </w:r>
+      <w:r>
+        <w:rPr>
+          <w:lang w:val="en-GB"/>
+        </w:rPr>
+        <w:t xml:space="preserve"> the arrival </w:t>
       </w:r>
       <w:proofErr w:type="gramStart"/>
       <w:r>
         <w:rPr>
           <w:lang w:val="en-GB"/>
         </w:rPr>
-        <w:t>superiorities</w:t>
-      </w:r>
-      <w:proofErr w:type="gramEnd"/>
-      <w:r>
-        <w:rPr>
-          <w:lang w:val="en-GB"/>
-        </w:rPr>
-        <w:t xml:space="preserve"> over native species like a higher reproduction rate, a fast dispersion (</w:t>
-      </w:r>
-      <w:proofErr w:type="spellStart"/>
-      <w:r>
-        <w:rPr>
-          <w:smallCaps/>
-          <w:lang w:val="en-GB"/>
-        </w:rPr>
-        <w:t>Majerus</w:t>
-      </w:r>
-      <w:proofErr w:type="spellEnd"/>
-      <w:r>
-        <w:rPr>
-          <w:smallCaps/>
-          <w:lang w:val="en-GB"/>
-        </w:rPr>
-        <w:t xml:space="preserve"> et al.</w:t>
-      </w:r>
-      <w:r>
-        <w:rPr>
-          <w:lang w:val="en-GB"/>
-        </w:rPr>
-        <w:t xml:space="preserve"> 2006, p.210) and improved overwintering </w:t>
-      </w:r>
-      <w:r>
-        <w:rPr>
-          <w:lang w:val="en-GB"/>
-        </w:rPr>
-        <w:t>abilities</w:t>
-      </w:r>
-      <w:r>
-        <w:rPr>
-          <w:lang w:val="en-GB"/>
-        </w:rPr>
-        <w:t xml:space="preserve"> (</w:t>
-      </w:r>
-      <w:proofErr w:type="spellStart"/>
-      <w:r>
-        <w:rPr>
-          <w:smallCaps/>
-          <w:lang w:val="en-GB"/>
-        </w:rPr>
-        <w:t>Labrie</w:t>
-      </w:r>
-      <w:proofErr w:type="spellEnd"/>
-      <w:r>
-        <w:rPr>
-          <w:lang w:val="en-GB"/>
-        </w:rPr>
-        <w:t xml:space="preserve"> 2008, p.860f). </w:t>
-      </w:r>
-      <w:r>
-        <w:rPr>
-          <w:lang w:val="en-GB"/>
-        </w:rPr>
-        <w:t>The</w:t>
-      </w:r>
-      <w:r>
-        <w:rPr>
-          <w:lang w:val="en-GB"/>
-        </w:rPr>
-        <w:t xml:space="preserve"> model </w:t>
-      </w:r>
-      <w:r>
-        <w:rPr>
-          <w:lang w:val="en-GB"/>
-        </w:rPr>
-        <w:t xml:space="preserve"> </w:t>
-      </w:r>
-      <w:r>
-        <w:rPr>
-          <w:lang w:val="en-GB"/>
-        </w:rPr>
-        <w:t>simulate</w:t>
-      </w:r>
-      <w:r>
-        <w:rPr>
-          <w:lang w:val="en-GB"/>
-        </w:rPr>
-        <w:t>s</w:t>
-      </w:r>
-      <w:r>
-        <w:rPr>
-          <w:lang w:val="en-GB"/>
-        </w:rPr>
-        <w:t xml:space="preserve"> the arrival of  </w:t>
-      </w:r>
-      <w:r>
-        <w:rPr>
-          <w:iCs/>
-          <w:lang w:val="en-GB"/>
-        </w:rPr>
-        <w:t>the Asian Ladybug</w:t>
-      </w:r>
-      <w:r>
-        <w:rPr>
-          <w:iCs/>
-          <w:lang w:val="en-GB"/>
-        </w:rPr>
-        <w:t xml:space="preserve"> </w:t>
-      </w:r>
-      <w:r>
-        <w:rPr>
-          <w:lang w:val="en-GB"/>
-        </w:rPr>
-        <w:t xml:space="preserve">(superior predator) </w:t>
-      </w:r>
-      <w:r>
-        <w:rPr>
-          <w:lang w:val="en-GB"/>
-        </w:rPr>
-        <w:t xml:space="preserve"> in a stab</w:t>
-      </w:r>
-      <w:r>
-        <w:rPr>
-          <w:lang w:val="en-GB"/>
-        </w:rPr>
-        <w:t>l</w:t>
-      </w:r>
-      <w:r>
-        <w:rPr>
-          <w:lang w:val="en-GB"/>
-        </w:rPr>
-        <w:t>e</w:t>
-      </w:r>
-      <w:r>
-        <w:rPr>
-          <w:lang w:val="en-GB"/>
-        </w:rPr>
-        <w:t xml:space="preserve"> system with </w:t>
-      </w:r>
-      <w:r>
-        <w:rPr>
-          <w:lang w:val="en-GB"/>
-        </w:rPr>
-        <w:t xml:space="preserve">native </w:t>
-      </w:r>
-      <w:r>
-        <w:rPr>
-          <w:lang w:val="en-GB"/>
-        </w:rPr>
-        <w:t>European Ladybugs</w:t>
-      </w:r>
-      <w:r>
-        <w:rPr>
-          <w:lang w:val="en-GB"/>
-        </w:rPr>
-        <w:t xml:space="preserve"> (predator</w:t>
-      </w:r>
-      <w:r>
-        <w:rPr>
-          <w:lang w:val="en-GB"/>
-        </w:rPr>
-        <w:t>) feeding on G</w:t>
-      </w:r>
-      <w:r>
-        <w:rPr>
-          <w:lang w:val="en-GB"/>
-        </w:rPr>
-        <w:t>reenflies</w:t>
-      </w:r>
-      <w:r>
-        <w:rPr>
-          <w:lang w:val="en-GB"/>
-        </w:rPr>
-        <w:t xml:space="preserve"> (pre</w:t>
-      </w:r>
-      <w:r>
-        <w:rPr>
-          <w:lang w:val="en-GB"/>
-        </w:rPr>
-        <w:t xml:space="preserve">y).We assume that the superior </w:t>
-      </w:r>
-      <w:r>
-        <w:rPr>
-          <w:lang w:val="en-GB"/>
-        </w:rPr>
-        <w:t>Asian Ladybugs</w:t>
-      </w:r>
-      <w:r>
-        <w:rPr>
-          <w:lang w:val="en-GB"/>
-        </w:rPr>
-        <w:t xml:space="preserve"> will outcompete the native species</w:t>
-      </w:r>
-      <w:r>
-        <w:rPr>
-          <w:lang w:val="en-GB"/>
-        </w:rPr>
-        <w:t xml:space="preserve"> due to its higher reproduction rate</w:t>
-      </w:r>
-      <w:r>
-        <w:rPr>
-          <w:lang w:val="en-GB"/>
-        </w:rPr>
-        <w:t>.</w:t>
-      </w:r>
-    </w:p>
-    <w:p>
-      <w:pPr>
-        <w:rPr>
-          <w:lang w:val="en-GB"/>
-        </w:rPr>
-      </w:pPr>
-    </w:p>
-    <w:p>
-      <w:pPr>
-        <w:rPr>
-          <w:lang w:val="en-GB"/>
-        </w:rPr>
-      </w:pPr>
-    </w:p>
-    <w:p>
-      <w:pPr>
-        <w:rPr>
-          <w:lang w:val="en-GB"/>
-        </w:rPr>
-      </w:pPr>
-    </w:p>
-    <w:p>
-      <w:pPr>
-        <w:rPr>
-          <w:lang w:val="en-GB"/>
-        </w:rPr>
-      </w:pPr>
-      <w:r>
-        <w:rPr>
-          <w:lang w:val="en-GB"/>
-        </w:rPr>
-        <w:t>3. Model capability</w:t>
-      </w:r>
-    </w:p>
-    <w:p>
-      <w:pPr>
-        <w:rPr>
-          <w:lang w:val="en-GB"/>
-        </w:rPr>
-      </w:pPr>
-    </w:p>
-    <w:p>
-      <w:pPr>
-        <w:rPr>
-          <w:lang w:val="en-GB"/>
-        </w:rPr>
-      </w:pPr>
-      <w:r>
-        <w:rPr>
-          <w:lang w:val="en-GB"/>
-        </w:rPr>
-        <w:t>The</w:t>
-      </w:r>
-      <w:r>
-        <w:rPr>
-          <w:lang w:val="en-GB"/>
-        </w:rPr>
-        <w:t xml:space="preserve"> model is based on the </w:t>
-      </w:r>
-      <w:proofErr w:type="spellStart"/>
-      <w:r>
-        <w:rPr>
-          <w:lang w:val="en-GB"/>
-        </w:rPr>
-        <w:t>Lotka-</w:t>
-      </w:r>
-      <w:r>
-        <w:rPr>
-          <w:lang w:val="en-GB"/>
-        </w:rPr>
-        <w:t>Volterra</w:t>
-      </w:r>
-      <w:proofErr w:type="spellEnd"/>
-      <w:r>
-        <w:rPr>
-          <w:lang w:val="en-GB"/>
-        </w:rPr>
-        <w:t xml:space="preserve"> predator prey model (</w:t>
-      </w:r>
-      <w:proofErr w:type="spellStart"/>
-      <w:r>
-        <w:rPr>
-          <w:shd w:val="clear" w:color="auto" w:fill="FF0000"/>
-          <w:lang w:val="en-GB"/>
-        </w:rPr>
-        <w:t>zitieren</w:t>
-      </w:r>
-      <w:proofErr w:type="spellEnd"/>
-      <w:r>
-        <w:rPr>
-          <w:lang w:val="en-GB"/>
-        </w:rPr>
-        <w:t>) with a second predator as the invasiv</w:t>
-      </w:r>
-      <w:r>
-        <w:rPr>
-          <w:lang w:val="en-GB"/>
-        </w:rPr>
-        <w:t>e</w:t>
-      </w:r>
-      <w:r>
-        <w:rPr>
-          <w:lang w:val="en-GB"/>
-        </w:rPr>
-        <w:t xml:space="preserve"> species. The</w:t>
-      </w:r>
-      <w:r>
-        <w:rPr>
-          <w:lang w:val="en-GB"/>
-        </w:rPr>
-        <w:t xml:space="preserve"> model is capable of simulating</w:t>
-      </w:r>
-      <w:r>
-        <w:rPr>
-          <w:lang w:val="en-GB"/>
-        </w:rPr>
-        <w:t xml:space="preserve"> the food competi</w:t>
-      </w:r>
-      <w:r>
-        <w:rPr>
-          <w:lang w:val="en-GB"/>
-        </w:rPr>
-        <w:t>ti</w:t>
-      </w:r>
-      <w:r>
-        <w:rPr>
-          <w:lang w:val="en-GB"/>
-        </w:rPr>
-        <w:t>on between both predators fe</w:t>
-      </w:r>
-      <w:r>
-        <w:rPr>
-          <w:lang w:val="en-GB"/>
-        </w:rPr>
-        <w:t>eding on the same prey (Greenflies</w:t>
-      </w:r>
-      <w:r>
-        <w:rPr>
-          <w:lang w:val="en-GB"/>
-        </w:rPr>
-        <w:t>). The prey has a constant birth</w:t>
-      </w:r>
-      <w:r>
-        <w:rPr>
-          <w:lang w:val="en-GB"/>
-        </w:rPr>
-        <w:t>-</w:t>
-      </w:r>
-      <w:r>
-        <w:rPr>
-          <w:lang w:val="en-GB"/>
-        </w:rPr>
-        <w:t>rate whi</w:t>
-      </w:r>
-      <w:r>
-        <w:rPr>
-          <w:lang w:val="en-GB"/>
-        </w:rPr>
-        <w:t xml:space="preserve">le the </w:t>
-      </w:r>
-      <w:proofErr w:type="gramStart"/>
-      <w:r>
-        <w:rPr>
-          <w:lang w:val="en-GB"/>
-        </w:rPr>
-        <w:t>pre</w:t>
-      </w:r>
-      <w:r>
-        <w:rPr>
-          <w:lang w:val="en-GB"/>
-        </w:rPr>
-        <w:t>d</w:t>
-      </w:r>
-      <w:r>
-        <w:rPr>
-          <w:lang w:val="en-GB"/>
-        </w:rPr>
-        <w:t>a</w:t>
-      </w:r>
-      <w:r>
-        <w:rPr>
-          <w:lang w:val="en-GB"/>
-        </w:rPr>
-        <w:t>tors</w:t>
-      </w:r>
-      <w:proofErr w:type="gramEnd"/>
-      <w:r>
-        <w:rPr>
-          <w:lang w:val="en-GB"/>
-        </w:rPr>
-        <w:t xml:space="preserve"> birth</w:t>
-      </w:r>
-      <w:r>
-        <w:rPr>
-          <w:lang w:val="en-GB"/>
-        </w:rPr>
-        <w:t>-</w:t>
-      </w:r>
-      <w:r>
-        <w:rPr>
-          <w:lang w:val="en-GB"/>
-        </w:rPr>
-        <w:t>rate is depende</w:t>
-      </w:r>
-      <w:r>
-        <w:rPr>
-          <w:lang w:val="en-GB"/>
-        </w:rPr>
-        <w:t>n</w:t>
-      </w:r>
-      <w:r>
-        <w:rPr>
-          <w:lang w:val="en-GB"/>
-        </w:rPr>
-        <w:t>t on the population of prey (amount of food supply) and a reproduction</w:t>
-      </w:r>
-      <w:r>
-        <w:rPr>
-          <w:lang w:val="en-GB"/>
-        </w:rPr>
-        <w:t>-</w:t>
-      </w:r>
-      <w:r>
-        <w:rPr>
-          <w:lang w:val="en-GB"/>
-        </w:rPr>
-        <w:t>rate (</w:t>
-      </w:r>
-      <w:proofErr w:type="spellStart"/>
-      <w:r>
-        <w:rPr>
-          <w:lang w:val="en-GB"/>
-        </w:rPr>
-        <w:t>individual</w:t>
-      </w:r>
-      <w:r>
-        <w:rPr>
-          <w:lang w:val="en-GB"/>
-        </w:rPr>
-        <w:t>y</w:t>
-      </w:r>
-      <w:proofErr w:type="spellEnd"/>
-      <w:r>
-        <w:rPr>
-          <w:lang w:val="en-GB"/>
-        </w:rPr>
-        <w:t>). Both pre</w:t>
-      </w:r>
-      <w:r>
-        <w:rPr>
-          <w:lang w:val="en-GB"/>
-        </w:rPr>
-        <w:t>d</w:t>
-      </w:r>
-      <w:r>
-        <w:rPr>
-          <w:lang w:val="en-GB"/>
-        </w:rPr>
-        <w:t>ators have a constant death-</w:t>
-      </w:r>
-      <w:r>
-        <w:rPr>
-          <w:lang w:val="en-GB"/>
-        </w:rPr>
-        <w:t>rate and the prey death</w:t>
-      </w:r>
-      <w:r>
-        <w:rPr>
-          <w:lang w:val="en-GB"/>
-        </w:rPr>
-        <w:t>-</w:t>
-      </w:r>
-      <w:r>
-        <w:rPr>
-          <w:lang w:val="en-GB"/>
-        </w:rPr>
-        <w:t xml:space="preserve">rate is </w:t>
-      </w:r>
-      <w:proofErr w:type="gramStart"/>
-      <w:r>
-        <w:rPr>
-          <w:lang w:val="en-GB"/>
-        </w:rPr>
-        <w:t>depend</w:t>
-      </w:r>
-      <w:proofErr w:type="gramEnd"/>
-      <w:r>
-        <w:rPr>
-          <w:lang w:val="en-GB"/>
-        </w:rPr>
-        <w:t xml:space="preserve"> of the population of both predators. </w:t>
-      </w:r>
-      <w:r>
-        <w:rPr>
-          <w:color w:val="FF0000"/>
-          <w:lang w:val="en-GB"/>
-        </w:rPr>
-        <w:t>With normalized in</w:t>
-      </w:r>
-      <w:r>
-        <w:rPr>
-          <w:color w:val="FF0000"/>
-          <w:lang w:val="en-GB"/>
-        </w:rPr>
-        <w:t>it</w:t>
-      </w:r>
-      <w:r>
-        <w:rPr>
-          <w:color w:val="FF0000"/>
-          <w:lang w:val="en-GB"/>
-        </w:rPr>
-        <w:t>i</w:t>
-      </w:r>
-      <w:r>
-        <w:rPr>
-          <w:color w:val="FF0000"/>
-          <w:lang w:val="en-GB"/>
-        </w:rPr>
-        <w:t>a</w:t>
-      </w:r>
-      <w:r>
-        <w:rPr>
-          <w:color w:val="FF0000"/>
-          <w:lang w:val="en-GB"/>
-        </w:rPr>
-        <w:t>l values (1) and rates (0.1) the system is stable.</w:t>
-      </w:r>
-      <w:r>
-        <w:rPr>
-          <w:lang w:val="en-GB"/>
-        </w:rPr>
-        <w:t xml:space="preserve"> The main adjustment to simulate the superiority </w:t>
-      </w:r>
-      <w:r>
-        <w:rPr>
-          <w:lang w:val="en-GB"/>
-        </w:rPr>
-        <w:t xml:space="preserve">of </w:t>
-      </w:r>
-      <w:r>
-        <w:rPr>
-          <w:iCs/>
-          <w:lang w:val="en-GB"/>
-        </w:rPr>
-        <w:t xml:space="preserve">the Asian </w:t>
-      </w:r>
-      <w:proofErr w:type="gramStart"/>
-      <w:r>
-        <w:rPr>
-          <w:iCs/>
-          <w:lang w:val="en-GB"/>
-        </w:rPr>
-        <w:t>Ladybug</w:t>
+        <w:t xml:space="preserve">of  </w:t>
       </w:r>
       <w:r>
         <w:rPr>
@@ -1387,6 +913,574 @@
           <w:iCs/>
           <w:lang w:val="en-GB"/>
         </w:rPr>
+        <w:t>h</w:t>
+      </w:r>
+      <w:proofErr w:type="gramEnd"/>
+      <w:r>
+        <w:rPr>
+          <w:i/>
+          <w:iCs/>
+          <w:lang w:val="en-GB"/>
+        </w:rPr>
+        <w:t xml:space="preserve">. </w:t>
+      </w:r>
+      <w:proofErr w:type="spellStart"/>
+      <w:r>
+        <w:rPr>
+          <w:i/>
+          <w:iCs/>
+          <w:lang w:val="en-GB"/>
+        </w:rPr>
+        <w:t>axyridis</w:t>
+      </w:r>
+      <w:proofErr w:type="spellEnd"/>
+      <w:r>
+        <w:rPr>
+          <w:i/>
+          <w:iCs/>
+          <w:lang w:val="en-GB"/>
+        </w:rPr>
+        <w:t xml:space="preserve"> </w:t>
+      </w:r>
+      <w:r>
+        <w:rPr>
+          <w:lang w:val="en-GB"/>
+        </w:rPr>
+        <w:t>as a superior predator</w:t>
+      </w:r>
+      <w:r>
+        <w:rPr>
+          <w:lang w:val="en-GB"/>
+        </w:rPr>
+        <w:t xml:space="preserve"> in a stab</w:t>
+      </w:r>
+      <w:r>
+        <w:rPr>
+          <w:lang w:val="en-GB"/>
+        </w:rPr>
+        <w:t>l</w:t>
+      </w:r>
+      <w:r>
+        <w:rPr>
+          <w:lang w:val="en-GB"/>
+        </w:rPr>
+        <w:t>e</w:t>
+      </w:r>
+      <w:r>
+        <w:rPr>
+          <w:lang w:val="en-GB"/>
+        </w:rPr>
+        <w:t xml:space="preserve"> system with </w:t>
+      </w:r>
+      <w:r>
+        <w:rPr>
+          <w:lang w:val="en-GB"/>
+        </w:rPr>
+        <w:t xml:space="preserve">native </w:t>
+      </w:r>
+      <w:proofErr w:type="spellStart"/>
+      <w:r>
+        <w:rPr>
+          <w:i/>
+          <w:lang w:val="en-GB"/>
+        </w:rPr>
+        <w:t>Coccinellidae</w:t>
+      </w:r>
+      <w:proofErr w:type="spellEnd"/>
+      <w:r>
+        <w:rPr>
+          <w:lang w:val="en-GB"/>
+        </w:rPr>
+        <w:t xml:space="preserve"> as native predator</w:t>
+      </w:r>
+      <w:r>
+        <w:rPr>
+          <w:lang w:val="en-GB"/>
+        </w:rPr>
+        <w:t xml:space="preserve"> feeding on</w:t>
+      </w:r>
+      <w:r>
+        <w:rPr>
+          <w:lang w:val="en-GB"/>
+        </w:rPr>
+        <w:t xml:space="preserve"> </w:t>
+      </w:r>
+      <w:proofErr w:type="spellStart"/>
+      <w:r>
+        <w:rPr>
+          <w:i/>
+          <w:lang w:val="en-GB"/>
+        </w:rPr>
+        <w:t>sternorrhyncha</w:t>
+      </w:r>
+      <w:proofErr w:type="spellEnd"/>
+      <w:r>
+        <w:rPr>
+          <w:lang w:val="en-GB"/>
+        </w:rPr>
+        <w:t xml:space="preserve"> (aphids)</w:t>
+      </w:r>
+      <w:r>
+        <w:rPr>
+          <w:lang w:val="en-GB"/>
+        </w:rPr>
+        <w:t xml:space="preserve"> </w:t>
+      </w:r>
+      <w:r>
+        <w:rPr>
+          <w:lang w:val="en-GB"/>
+        </w:rPr>
+        <w:t xml:space="preserve">as </w:t>
+      </w:r>
+      <w:r>
+        <w:rPr>
+          <w:lang w:val="en-GB"/>
+        </w:rPr>
+        <w:t>pre</w:t>
+      </w:r>
+      <w:r>
+        <w:rPr>
+          <w:lang w:val="en-GB"/>
+        </w:rPr>
+        <w:t>y</w:t>
+      </w:r>
+      <w:r>
+        <w:rPr>
+          <w:lang w:val="en-GB"/>
+        </w:rPr>
+        <w:t>.</w:t>
+      </w:r>
+      <w:r>
+        <w:rPr>
+          <w:lang w:val="en-GB"/>
+        </w:rPr>
+        <w:t xml:space="preserve"> </w:t>
+      </w:r>
+      <w:r>
+        <w:rPr>
+          <w:lang w:val="en-GB"/>
+        </w:rPr>
+        <w:t xml:space="preserve">We assume that the superior </w:t>
+      </w:r>
+      <w:r>
+        <w:rPr>
+          <w:i/>
+          <w:lang w:val="en-GB"/>
+        </w:rPr>
+        <w:t xml:space="preserve">h. </w:t>
+      </w:r>
+      <w:proofErr w:type="spellStart"/>
+      <w:r>
+        <w:rPr>
+          <w:i/>
+          <w:lang w:val="en-GB"/>
+        </w:rPr>
+        <w:t>Axyridis</w:t>
+      </w:r>
+      <w:proofErr w:type="spellEnd"/>
+      <w:r>
+        <w:rPr>
+          <w:lang w:val="en-GB"/>
+        </w:rPr>
+        <w:t xml:space="preserve"> </w:t>
+      </w:r>
+      <w:r>
+        <w:rPr>
+          <w:lang w:val="en-GB"/>
+        </w:rPr>
+        <w:t xml:space="preserve">will </w:t>
+      </w:r>
+      <w:proofErr w:type="gramStart"/>
+      <w:r>
+        <w:rPr>
+          <w:lang w:val="en-GB"/>
+        </w:rPr>
+        <w:t>outcompete</w:t>
+      </w:r>
+      <w:proofErr w:type="gramEnd"/>
+      <w:r>
+        <w:rPr>
+          <w:lang w:val="en-GB"/>
+        </w:rPr>
+        <w:t xml:space="preserve"> the native species</w:t>
+      </w:r>
+      <w:r>
+        <w:rPr>
+          <w:lang w:val="en-GB"/>
+        </w:rPr>
+        <w:t xml:space="preserve"> due to its </w:t>
+      </w:r>
+      <w:r>
+        <w:rPr>
+          <w:lang w:val="en-GB"/>
+        </w:rPr>
+        <w:t>advantages</w:t>
+      </w:r>
+      <w:r>
+        <w:rPr>
+          <w:lang w:val="en-GB"/>
+        </w:rPr>
+        <w:t>.</w:t>
+      </w:r>
+    </w:p>
+    <w:p>
+      <w:pPr>
+        <w:rPr>
+          <w:lang w:val="en-GB"/>
+        </w:rPr>
+      </w:pPr>
+    </w:p>
+    <w:p>
+      <w:pPr>
+        <w:rPr>
+          <w:lang w:val="en-GB"/>
+        </w:rPr>
+      </w:pPr>
+    </w:p>
+    <w:p>
+      <w:pPr>
+        <w:rPr>
+          <w:lang w:val="en-GB"/>
+        </w:rPr>
+      </w:pPr>
+    </w:p>
+    <w:p>
+      <w:pPr>
+        <w:rPr>
+          <w:lang w:val="en-GB"/>
+        </w:rPr>
+      </w:pPr>
+      <w:r>
+        <w:rPr>
+          <w:lang w:val="en-GB"/>
+        </w:rPr>
+        <w:t>3. Model capability</w:t>
+      </w:r>
+    </w:p>
+    <w:p>
+      <w:pPr>
+        <w:rPr>
+          <w:lang w:val="en-GB"/>
+        </w:rPr>
+      </w:pPr>
+    </w:p>
+    <w:p>
+      <w:pPr>
+        <w:rPr>
+          <w:lang w:val="en-GB"/>
+        </w:rPr>
+      </w:pPr>
+      <w:r>
+        <w:rPr>
+          <w:lang w:val="en-GB"/>
+        </w:rPr>
+        <w:t>The</w:t>
+      </w:r>
+      <w:r>
+        <w:rPr>
+          <w:lang w:val="en-GB"/>
+        </w:rPr>
+        <w:t xml:space="preserve"> model is based on the </w:t>
+      </w:r>
+      <w:proofErr w:type="spellStart"/>
+      <w:r>
+        <w:rPr>
+          <w:lang w:val="en-GB"/>
+        </w:rPr>
+        <w:t>Lotka-</w:t>
+      </w:r>
+      <w:r>
+        <w:rPr>
+          <w:lang w:val="en-GB"/>
+        </w:rPr>
+        <w:t>Volterra</w:t>
+      </w:r>
+      <w:proofErr w:type="spellEnd"/>
+      <w:r>
+        <w:rPr>
+          <w:lang w:val="en-GB"/>
+        </w:rPr>
+        <w:t xml:space="preserve"> predator prey model (</w:t>
+      </w:r>
+      <w:proofErr w:type="spellStart"/>
+      <w:r>
+        <w:rPr>
+          <w:shd w:val="clear" w:color="auto" w:fill="FF0000"/>
+          <w:lang w:val="en-GB"/>
+        </w:rPr>
+        <w:t>zitieren</w:t>
+      </w:r>
+      <w:proofErr w:type="spellEnd"/>
+      <w:r>
+        <w:rPr>
+          <w:lang w:val="en-GB"/>
+        </w:rPr>
+        <w:t>) with a second predator as the invasiv</w:t>
+      </w:r>
+      <w:r>
+        <w:rPr>
+          <w:lang w:val="en-GB"/>
+        </w:rPr>
+        <w:t>e</w:t>
+      </w:r>
+      <w:r>
+        <w:rPr>
+          <w:lang w:val="en-GB"/>
+        </w:rPr>
+        <w:t xml:space="preserve"> species. The</w:t>
+      </w:r>
+      <w:r>
+        <w:rPr>
+          <w:lang w:val="en-GB"/>
+        </w:rPr>
+        <w:t xml:space="preserve"> model is capable of simulating</w:t>
+      </w:r>
+      <w:r>
+        <w:rPr>
+          <w:lang w:val="en-GB"/>
+        </w:rPr>
+        <w:t xml:space="preserve"> the food competi</w:t>
+      </w:r>
+      <w:r>
+        <w:rPr>
+          <w:lang w:val="en-GB"/>
+        </w:rPr>
+        <w:t>ti</w:t>
+      </w:r>
+      <w:r>
+        <w:rPr>
+          <w:lang w:val="en-GB"/>
+        </w:rPr>
+        <w:t>on between both predators fe</w:t>
+      </w:r>
+      <w:r>
+        <w:rPr>
+          <w:lang w:val="en-GB"/>
+        </w:rPr>
+        <w:t xml:space="preserve">eding on the same prey. </w:t>
+      </w:r>
+      <w:r>
+        <w:rPr>
+          <w:lang w:val="en-GB"/>
+        </w:rPr>
+        <w:t>The prey has a constant birth</w:t>
+      </w:r>
+      <w:r>
+        <w:rPr>
+          <w:lang w:val="en-GB"/>
+        </w:rPr>
+        <w:t>-</w:t>
+      </w:r>
+      <w:r>
+        <w:rPr>
+          <w:lang w:val="en-GB"/>
+        </w:rPr>
+        <w:t>rate whi</w:t>
+      </w:r>
+      <w:r>
+        <w:rPr>
+          <w:lang w:val="en-GB"/>
+        </w:rPr>
+        <w:t xml:space="preserve">le the </w:t>
+      </w:r>
+      <w:proofErr w:type="gramStart"/>
+      <w:r>
+        <w:rPr>
+          <w:lang w:val="en-GB"/>
+        </w:rPr>
+        <w:t>pre</w:t>
+      </w:r>
+      <w:r>
+        <w:rPr>
+          <w:lang w:val="en-GB"/>
+        </w:rPr>
+        <w:t>d</w:t>
+      </w:r>
+      <w:r>
+        <w:rPr>
+          <w:lang w:val="en-GB"/>
+        </w:rPr>
+        <w:t>a</w:t>
+      </w:r>
+      <w:r>
+        <w:rPr>
+          <w:lang w:val="en-GB"/>
+        </w:rPr>
+        <w:t>tors</w:t>
+      </w:r>
+      <w:proofErr w:type="gramEnd"/>
+      <w:r>
+        <w:rPr>
+          <w:lang w:val="en-GB"/>
+        </w:rPr>
+        <w:t xml:space="preserve"> birth</w:t>
+      </w:r>
+      <w:r>
+        <w:rPr>
+          <w:lang w:val="en-GB"/>
+        </w:rPr>
+        <w:t>-</w:t>
+      </w:r>
+      <w:r>
+        <w:rPr>
+          <w:lang w:val="en-GB"/>
+        </w:rPr>
+        <w:t>rate is depende</w:t>
+      </w:r>
+      <w:r>
+        <w:rPr>
+          <w:lang w:val="en-GB"/>
+        </w:rPr>
+        <w:t>n</w:t>
+      </w:r>
+      <w:r>
+        <w:rPr>
+          <w:lang w:val="en-GB"/>
+        </w:rPr>
+        <w:t>t on the population of prey (amount of food supply) and a reproduction</w:t>
+      </w:r>
+      <w:r>
+        <w:rPr>
+          <w:lang w:val="en-GB"/>
+        </w:rPr>
+        <w:t>-</w:t>
+      </w:r>
+      <w:r>
+        <w:rPr>
+          <w:lang w:val="en-GB"/>
+        </w:rPr>
+        <w:t>rate (</w:t>
+      </w:r>
+      <w:proofErr w:type="spellStart"/>
+      <w:r>
+        <w:rPr>
+          <w:lang w:val="en-GB"/>
+        </w:rPr>
+        <w:t>individual</w:t>
+      </w:r>
+      <w:r>
+        <w:rPr>
+          <w:lang w:val="en-GB"/>
+        </w:rPr>
+        <w:t>y</w:t>
+      </w:r>
+      <w:proofErr w:type="spellEnd"/>
+      <w:r>
+        <w:rPr>
+          <w:lang w:val="en-GB"/>
+        </w:rPr>
+        <w:t>). Both pre</w:t>
+      </w:r>
+      <w:r>
+        <w:rPr>
+          <w:lang w:val="en-GB"/>
+        </w:rPr>
+        <w:t>d</w:t>
+      </w:r>
+      <w:r>
+        <w:rPr>
+          <w:lang w:val="en-GB"/>
+        </w:rPr>
+        <w:t>ators have a constant death-</w:t>
+      </w:r>
+      <w:r>
+        <w:rPr>
+          <w:lang w:val="en-GB"/>
+        </w:rPr>
+        <w:t xml:space="preserve">rate </w:t>
+      </w:r>
+      <w:r>
+        <w:rPr>
+          <w:lang w:val="en-GB"/>
+        </w:rPr>
+        <w:t>while</w:t>
+      </w:r>
+      <w:r>
+        <w:rPr>
+          <w:lang w:val="en-GB"/>
+        </w:rPr>
+        <w:t xml:space="preserve"> the prey death</w:t>
+      </w:r>
+      <w:r>
+        <w:rPr>
+          <w:lang w:val="en-GB"/>
+        </w:rPr>
+        <w:t>-</w:t>
+      </w:r>
+      <w:r>
+        <w:rPr>
+          <w:lang w:val="en-GB"/>
+        </w:rPr>
+        <w:t xml:space="preserve">rate is depend of the population of both predators. </w:t>
+      </w:r>
+      <w:r>
+        <w:rPr>
+          <w:color w:val="FF0000"/>
+          <w:lang w:val="en-GB"/>
+        </w:rPr>
+        <w:t>With normalized in</w:t>
+      </w:r>
+      <w:r>
+        <w:rPr>
+          <w:color w:val="FF0000"/>
+          <w:lang w:val="en-GB"/>
+        </w:rPr>
+        <w:t>it</w:t>
+      </w:r>
+      <w:r>
+        <w:rPr>
+          <w:color w:val="FF0000"/>
+          <w:lang w:val="en-GB"/>
+        </w:rPr>
+        <w:t>i</w:t>
+      </w:r>
+      <w:r>
+        <w:rPr>
+          <w:color w:val="FF0000"/>
+          <w:lang w:val="en-GB"/>
+        </w:rPr>
+        <w:t>a</w:t>
+      </w:r>
+      <w:r>
+        <w:rPr>
+          <w:color w:val="FF0000"/>
+          <w:lang w:val="en-GB"/>
+        </w:rPr>
+        <w:t>l values (1) and rates (0.1) the system is stable.</w:t>
+      </w:r>
+      <w:r>
+        <w:rPr>
+          <w:lang w:val="en-GB"/>
+        </w:rPr>
+        <w:t xml:space="preserve"> The main adjustment to simulate the superiority </w:t>
+      </w:r>
+      <w:r>
+        <w:rPr>
+          <w:lang w:val="en-GB"/>
+        </w:rPr>
+        <w:t xml:space="preserve">of </w:t>
+      </w:r>
+      <w:r>
+        <w:rPr>
+          <w:iCs/>
+          <w:lang w:val="en-GB"/>
+        </w:rPr>
+        <w:t xml:space="preserve">the Asian </w:t>
+      </w:r>
+      <w:proofErr w:type="gramStart"/>
+      <w:r>
+        <w:rPr>
+          <w:iCs/>
+          <w:lang w:val="en-GB"/>
+        </w:rPr>
+        <w:t>Ladybug</w:t>
+      </w:r>
+      <w:r>
+        <w:rPr>
+          <w:i/>
+          <w:iCs/>
+          <w:lang w:val="en-GB"/>
+        </w:rPr>
         <w:t xml:space="preserve">  </w:t>
       </w:r>
       <w:r>
@@ -2121,6 +2215,87 @@
           <w:lang w:val="en-GB"/>
         </w:rPr>
       </w:pPr>
+    </w:p>
+    <w:p>
+      <w:pPr>
+        <w:rPr>
+          <w:lang w:val="en-GB"/>
+        </w:rPr>
+      </w:pPr>
+      <w:proofErr w:type="spellStart"/>
+      <w:r>
+        <w:rPr>
+          <w:smallCaps/>
+          <w:lang w:val="en-GB"/>
+        </w:rPr>
+        <w:t>Venkat</w:t>
+      </w:r>
+      <w:proofErr w:type="spellEnd"/>
+      <w:r>
+        <w:rPr>
+          <w:smallCaps/>
+          <w:lang w:val="en-GB"/>
+        </w:rPr>
+        <w:t>, K.</w:t>
+      </w:r>
+      <w:r>
+        <w:rPr>
+          <w:lang w:val="en-GB"/>
+        </w:rPr>
+        <w:t xml:space="preserve"> (2005): Predator-Prey Dynamics and </w:t>
+      </w:r>
+      <w:proofErr w:type="spellStart"/>
+      <w:r>
+        <w:rPr>
+          <w:lang w:val="en-GB"/>
+        </w:rPr>
+        <w:t>Wildfile</w:t>
+      </w:r>
+      <w:proofErr w:type="spellEnd"/>
+      <w:r>
+        <w:rPr>
+          <w:lang w:val="en-GB"/>
+        </w:rPr>
+        <w:t xml:space="preserve"> Management: A System Dynamics Model.</w:t>
+      </w:r>
+    </w:p>
+    <w:p>
+      <w:pPr>
+        <w:shd w:val="clear" w:color="auto" w:fill="FF0000"/>
+        <w:rPr>
+          <w:lang w:val="en-GB"/>
+        </w:rPr>
+      </w:pPr>
+      <w:proofErr w:type="spellStart"/>
+      <w:r>
+        <w:rPr>
+          <w:lang w:val="en-GB"/>
+        </w:rPr>
+        <w:t>Woher</w:t>
+      </w:r>
+      <w:proofErr w:type="spellEnd"/>
+      <w:r>
+        <w:rPr>
+          <w:lang w:val="en-GB"/>
+        </w:rPr>
+        <w:t xml:space="preserve"> </w:t>
+      </w:r>
+      <w:proofErr w:type="spellStart"/>
+      <w:proofErr w:type="gramStart"/>
+      <w:r>
+        <w:rPr>
+          <w:lang w:val="en-GB"/>
+        </w:rPr>
+        <w:t>kommt</w:t>
+      </w:r>
+      <w:proofErr w:type="spellEnd"/>
+      <w:r>
+        <w:rPr>
+          <w:lang w:val="en-GB"/>
+        </w:rPr>
+        <w:t xml:space="preserve"> ?</w:t>
+      </w:r>
+      <w:proofErr w:type="gramEnd"/>
     </w:p>
     <w:sectPr>
       <w:pgSz w:w="11906" w:h="16838"/>

--- a/umsys_exchange/doc/Environmental Systems.docx
+++ b/umsys_exchange/doc/Environmental Systems.docx
@@ -601,19 +601,38 @@
         <w:rPr>
           <w:lang w:val="en-GB"/>
         </w:rPr>
-        <w:t xml:space="preserve"> the </w:t>
-      </w:r>
-      <w:r>
-        <w:rPr>
-          <w:lang w:val="en-GB"/>
-        </w:rPr>
-        <w:t>Asian</w:t>
-      </w:r>
-      <w:r>
-        <w:rPr>
-          <w:lang w:val="en-GB"/>
-        </w:rPr>
-        <w:t xml:space="preserve"> L</w:t>
+        <w:t xml:space="preserve"> </w:t>
+      </w:r>
+      <w:proofErr w:type="spellStart"/>
+      <w:r>
+        <w:rPr>
+          <w:i/>
+          <w:lang w:val="en-GB"/>
+        </w:rPr>
+        <w:t>harmonia</w:t>
+      </w:r>
+      <w:proofErr w:type="spellEnd"/>
+      <w:r>
+        <w:rPr>
+          <w:i/>
+          <w:lang w:val="en-GB"/>
+        </w:rPr>
+        <w:t xml:space="preserve"> </w:t>
+      </w:r>
+      <w:proofErr w:type="spellStart"/>
+      <w:r>
+        <w:rPr>
+          <w:i/>
+          <w:lang w:val="en-GB"/>
+        </w:rPr>
+        <w:t>axyridis</w:t>
+      </w:r>
+      <w:proofErr w:type="spellEnd"/>
+      <w:r>
+        <w:rPr>
+          <w:lang w:val="en-GB"/>
+        </w:rPr>
+        <w:t xml:space="preserve"> (Asian L</w:t>
       </w:r>
       <w:r>
         <w:rPr>
@@ -625,44 +644,13 @@
         <w:rPr>
           <w:lang w:val="en-GB"/>
         </w:rPr>
+        <w:t>)</w:t>
+      </w:r>
+      <w:r>
+        <w:rPr>
+          <w:lang w:val="en-GB"/>
+        </w:rPr>
         <w:t xml:space="preserve"> </w:t>
-      </w:r>
-      <w:r>
-        <w:rPr>
-          <w:lang w:val="en-GB"/>
-        </w:rPr>
-        <w:t>(</w:t>
-      </w:r>
-      <w:proofErr w:type="spellStart"/>
-      <w:r>
-        <w:rPr>
-          <w:i/>
-          <w:lang w:val="en-GB"/>
-        </w:rPr>
-        <w:t>harmonia</w:t>
-      </w:r>
-      <w:proofErr w:type="spellEnd"/>
-      <w:r>
-        <w:rPr>
-          <w:i/>
-          <w:lang w:val="en-GB"/>
-        </w:rPr>
-        <w:t xml:space="preserve"> </w:t>
-      </w:r>
-      <w:proofErr w:type="spellStart"/>
-      <w:r>
-        <w:rPr>
-          <w:i/>
-          <w:lang w:val="en-GB"/>
-        </w:rPr>
-        <w:t>axyridis</w:t>
-      </w:r>
-      <w:proofErr w:type="spellEnd"/>
-      <w:r>
-        <w:rPr>
-          <w:lang w:val="en-GB"/>
-        </w:rPr>
-        <w:t xml:space="preserve">) </w:t>
       </w:r>
       <w:r>
         <w:rPr>

--- a/umsys_exchange/doc/Environmental Systems.docx
+++ b/umsys_exchange/doc/Environmental Systems.docx
@@ -49,12 +49,15 @@
     <w:p/>
     <w:p>
       <w:pPr>
-        <w:rPr>
-          <w:lang w:val="en-GB"/>
-        </w:rPr>
-      </w:pPr>
-      <w:r>
-        <w:rPr>
+        <w:jc w:val="both"/>
+        <w:rPr>
+          <w:b/>
+          <w:lang w:val="en-GB"/>
+        </w:rPr>
+      </w:pPr>
+      <w:r>
+        <w:rPr>
+          <w:b/>
           <w:lang w:val="en-GB"/>
         </w:rPr>
         <w:t>1. Introduction</w:t>
@@ -62,20 +65,7 @@
     </w:p>
     <w:p>
       <w:pPr>
-        <w:rPr>
-          <w:lang w:val="en-GB"/>
-        </w:rPr>
-      </w:pPr>
-    </w:p>
-    <w:p>
-      <w:pPr>
-        <w:rPr>
-          <w:lang w:val="en-GB"/>
-        </w:rPr>
-      </w:pPr>
-    </w:p>
-    <w:p>
-      <w:pPr>
+        <w:jc w:val="both"/>
         <w:rPr>
           <w:lang w:val="en-GB"/>
         </w:rPr>
@@ -212,13 +202,12 @@
         </w:rPr>
         <w:t>.</w:t>
       </w:r>
-    </w:p>
-    <w:p>
-      <w:pPr>
-        <w:rPr>
-          <w:lang w:val="en-GB"/>
-        </w:rPr>
-      </w:pPr>
+      <w:r>
+        <w:rPr>
+          <w:lang w:val="en-GB"/>
+        </w:rPr>
+        <w:t xml:space="preserve"> </w:t>
+      </w:r>
       <w:r>
         <w:rPr>
           <w:lang w:val="en-GB"/>
@@ -265,7 +254,20 @@
         <w:rPr>
           <w:lang w:val="en-GB"/>
         </w:rPr>
-        <w:t xml:space="preserve"> which was developed by Jay W. Forrester in the late 1950's (</w:t>
+        <w:t xml:space="preserve"> which was developed by </w:t>
+      </w:r>
+      <w:r>
+        <w:rPr>
+          <w:smallCaps/>
+          <w:lang w:val="en-GB"/>
+        </w:rPr>
+        <w:t>Jay W. Forrester</w:t>
+      </w:r>
+      <w:r>
+        <w:rPr>
+          <w:lang w:val="en-GB"/>
+        </w:rPr>
+        <w:t xml:space="preserve"> in the late 1950's (</w:t>
       </w:r>
       <w:proofErr w:type="spellStart"/>
       <w:r>
@@ -352,43 +354,51 @@
     </w:p>
     <w:p>
       <w:pPr>
-        <w:rPr>
-          <w:lang w:val="en-GB"/>
-        </w:rPr>
-      </w:pPr>
-    </w:p>
-    <w:p>
-      <w:pPr>
-        <w:rPr>
-          <w:lang w:val="en-GB"/>
-        </w:rPr>
-      </w:pPr>
-      <w:r>
-        <w:rPr>
+        <w:jc w:val="both"/>
+        <w:rPr>
+          <w:lang w:val="en-GB"/>
+        </w:rPr>
+      </w:pPr>
+    </w:p>
+    <w:p>
+      <w:pPr>
+        <w:jc w:val="both"/>
+        <w:rPr>
+          <w:b/>
+          <w:lang w:val="en-GB"/>
+        </w:rPr>
+      </w:pPr>
+      <w:r>
+        <w:rPr>
+          <w:b/>
           <w:lang w:val="en-GB"/>
         </w:rPr>
         <w:t>2. Model s</w:t>
       </w:r>
       <w:r>
         <w:rPr>
+          <w:b/>
           <w:lang w:val="en-GB"/>
         </w:rPr>
         <w:t>cenario „Invasiv</w:t>
       </w:r>
       <w:r>
         <w:rPr>
+          <w:b/>
           <w:lang w:val="en-GB"/>
         </w:rPr>
         <w:t>e</w:t>
       </w:r>
       <w:r>
         <w:rPr>
+          <w:b/>
           <w:lang w:val="en-GB"/>
         </w:rPr>
         <w:t xml:space="preserve"> S</w:t>
       </w:r>
       <w:r>
         <w:rPr>
+          <w:b/>
           <w:lang w:val="en-GB"/>
         </w:rPr>
         <w:t>pecies“</w:t>
@@ -396,13 +406,7 @@
     </w:p>
     <w:p>
       <w:pPr>
-        <w:rPr>
-          <w:lang w:val="en-GB"/>
-        </w:rPr>
-      </w:pPr>
-    </w:p>
-    <w:p>
-      <w:pPr>
+        <w:jc w:val="both"/>
         <w:rPr>
           <w:lang w:val="en-GB"/>
         </w:rPr>
@@ -457,7 +461,19 @@
         <w:rPr>
           <w:lang w:val="en-GB"/>
         </w:rPr>
-        <w:t xml:space="preserve">. 2005, p.212) ecosystems are </w:t>
+        <w:t>. 2005, p.212) ecosystems are</w:t>
+      </w:r>
+      <w:r>
+        <w:rPr>
+          <w:lang w:val="en-GB"/>
+        </w:rPr>
+        <w:t xml:space="preserve"> increasingly</w:t>
+      </w:r>
+      <w:r>
+        <w:rPr>
+          <w:lang w:val="en-GB"/>
+        </w:rPr>
+        <w:t xml:space="preserve"> </w:t>
       </w:r>
       <w:r>
         <w:rPr>
@@ -527,7 +543,13 @@
         <w:rPr>
           <w:lang w:val="en-GB"/>
         </w:rPr>
-        <w:t xml:space="preserve"> (e.g. a niche). A successful reproduction can lead to an invasion of the native ecosystem with</w:t>
+        <w:t xml:space="preserve">. </w:t>
+      </w:r>
+      <w:r>
+        <w:rPr>
+          <w:lang w:val="en-GB"/>
+        </w:rPr>
+        <w:t>A successful reproduction can lead to an invasion of the native ecosystem with</w:t>
       </w:r>
       <w:r>
         <w:rPr>
@@ -570,27 +592,12 @@
         <w:t xml:space="preserve"> 2010, p.16ff).</w:t>
       </w:r>
       <w:proofErr w:type="gramEnd"/>
-    </w:p>
-    <w:p>
-      <w:pPr>
-        <w:rPr>
-          <w:lang w:val="en-GB"/>
-        </w:rPr>
-      </w:pPr>
-    </w:p>
-    <w:p>
-      <w:pPr>
-        <w:rPr>
-          <w:lang w:val="en-GB"/>
-        </w:rPr>
-      </w:pPr>
-    </w:p>
-    <w:p>
-      <w:pPr>
-        <w:rPr>
-          <w:lang w:val="en-GB"/>
-        </w:rPr>
-      </w:pPr>
+      <w:r>
+        <w:rPr>
+          <w:lang w:val="en-GB"/>
+        </w:rPr>
+        <w:t xml:space="preserve"> </w:t>
+      </w:r>
       <w:r>
         <w:rPr>
           <w:lang w:val="en-GB"/>
@@ -750,13 +757,13 @@
         <w:rPr>
           <w:lang w:val="en-GB"/>
         </w:rPr>
-        <w:t>Ladybugs</w:t>
-      </w:r>
-      <w:r>
-        <w:rPr>
-          <w:lang w:val="en-GB"/>
-        </w:rPr>
-        <w:t xml:space="preserve"> (</w:t>
+        <w:t xml:space="preserve">Ladybug </w:t>
+      </w:r>
+      <w:r>
+        <w:rPr>
+          <w:lang w:val="en-GB"/>
+        </w:rPr>
+        <w:t>(</w:t>
       </w:r>
       <w:proofErr w:type="spellStart"/>
       <w:r>
@@ -813,7 +820,19 @@
         <w:rPr>
           <w:lang w:val="en-GB"/>
         </w:rPr>
-        <w:t xml:space="preserve"> over native species like a higher reproduction rate, a fast dispersion (</w:t>
+        <w:t xml:space="preserve"> over native species l</w:t>
+      </w:r>
+      <w:r>
+        <w:rPr>
+          <w:lang w:val="en-GB"/>
+        </w:rPr>
+        <w:t xml:space="preserve">ike a higher reproduction rate and </w:t>
+      </w:r>
+      <w:r>
+        <w:rPr>
+          <w:lang w:val="en-GB"/>
+        </w:rPr>
+        <w:t>a fast dispersion (</w:t>
       </w:r>
       <w:proofErr w:type="spellStart"/>
       <w:r>
@@ -835,34 +854,7 @@
         <w:rPr>
           <w:lang w:val="en-GB"/>
         </w:rPr>
-        <w:t xml:space="preserve"> 2006, p.210) and improved overwintering </w:t>
-      </w:r>
-      <w:r>
-        <w:rPr>
-          <w:lang w:val="en-GB"/>
-        </w:rPr>
-        <w:t>abilities</w:t>
-      </w:r>
-      <w:r>
-        <w:rPr>
-          <w:lang w:val="en-GB"/>
-        </w:rPr>
-        <w:t xml:space="preserve"> (</w:t>
-      </w:r>
-      <w:proofErr w:type="spellStart"/>
-      <w:r>
-        <w:rPr>
-          <w:smallCaps/>
-          <w:lang w:val="en-GB"/>
-        </w:rPr>
-        <w:t>Labrie</w:t>
-      </w:r>
-      <w:proofErr w:type="spellEnd"/>
-      <w:r>
-        <w:rPr>
-          <w:lang w:val="en-GB"/>
-        </w:rPr>
-        <w:t xml:space="preserve"> 2008, p.860f). </w:t>
+        <w:t xml:space="preserve"> 2006, p.210). </w:t>
       </w:r>
       <w:r>
         <w:rPr>
@@ -1113,33 +1105,23 @@
     </w:p>
     <w:p>
       <w:pPr>
-        <w:rPr>
-          <w:lang w:val="en-GB"/>
-        </w:rPr>
-      </w:pPr>
-    </w:p>
-    <w:p>
-      <w:pPr>
-        <w:rPr>
-          <w:lang w:val="en-GB"/>
-        </w:rPr>
-      </w:pPr>
-    </w:p>
-    <w:p>
-      <w:pPr>
-        <w:rPr>
-          <w:lang w:val="en-GB"/>
-        </w:rPr>
-      </w:pPr>
-    </w:p>
-    <w:p>
-      <w:pPr>
-        <w:rPr>
-          <w:lang w:val="en-GB"/>
-        </w:rPr>
-      </w:pPr>
-      <w:r>
-        <w:rPr>
+        <w:jc w:val="both"/>
+        <w:rPr>
+          <w:lang w:val="en-GB"/>
+        </w:rPr>
+      </w:pPr>
+    </w:p>
+    <w:p>
+      <w:pPr>
+        <w:jc w:val="both"/>
+        <w:rPr>
+          <w:b/>
+          <w:lang w:val="en-GB"/>
+        </w:rPr>
+      </w:pPr>
+      <w:r>
+        <w:rPr>
+          <w:b/>
           <w:lang w:val="en-GB"/>
         </w:rPr>
         <w:t>3. Model capability</w:t>
@@ -1147,28 +1129,70 @@
     </w:p>
     <w:p>
       <w:pPr>
-        <w:rPr>
-          <w:lang w:val="en-GB"/>
-        </w:rPr>
-      </w:pPr>
-    </w:p>
-    <w:p>
-      <w:pPr>
-        <w:rPr>
-          <w:lang w:val="en-GB"/>
-        </w:rPr>
-      </w:pPr>
-      <w:r>
-        <w:rPr>
-          <w:lang w:val="en-GB"/>
-        </w:rPr>
-        <w:t>The</w:t>
-      </w:r>
-      <w:r>
-        <w:rPr>
-          <w:lang w:val="en-GB"/>
-        </w:rPr>
-        <w:t xml:space="preserve"> model is based on the </w:t>
+        <w:jc w:val="both"/>
+      </w:pPr>
+      <w:r>
+        <w:rPr>
+          <w:noProof/>
+          <w:lang w:eastAsia="de-DE" w:bidi="ar-SA"/>
+        </w:rPr>
+        <w:drawing>
+          <wp:anchor distT="0" distB="0" distL="114300" distR="114300" simplePos="0" relativeHeight="251664384" behindDoc="1" locked="0" layoutInCell="1" allowOverlap="1">
+            <wp:simplePos x="0" y="0"/>
+            <wp:positionH relativeFrom="column">
+              <wp:posOffset>28575</wp:posOffset>
+            </wp:positionH>
+            <wp:positionV relativeFrom="paragraph">
+              <wp:posOffset>986155</wp:posOffset>
+            </wp:positionV>
+            <wp:extent cx="6121400" cy="2827020"/>
+            <wp:effectExtent l="19050" t="0" r="0" b="0"/>
+            <wp:wrapTight wrapText="bothSides">
+              <wp:wrapPolygon edited="0">
+                <wp:start x="-67" y="0"/>
+                <wp:lineTo x="-67" y="21396"/>
+                <wp:lineTo x="21578" y="21396"/>
+                <wp:lineTo x="21578" y="0"/>
+                <wp:lineTo x="-67" y="0"/>
+              </wp:wrapPolygon>
+            </wp:wrapTight>
+            <wp:docPr id="3" name="Grafik 2" descr="model_1.PNG"/>
+            <wp:cNvGraphicFramePr>
+              <a:graphicFrameLocks xmlns:a="http://schemas.openxmlformats.org/drawingml/2006/main" noChangeAspect="1"/>
+            </wp:cNvGraphicFramePr>
+            <a:graphic xmlns:a="http://schemas.openxmlformats.org/drawingml/2006/main">
+              <a:graphicData uri="http://schemas.openxmlformats.org/drawingml/2006/picture">
+                <pic:pic xmlns:pic="http://schemas.openxmlformats.org/drawingml/2006/picture">
+                  <pic:nvPicPr>
+                    <pic:cNvPr id="0" name="model_1.PNG"/>
+                    <pic:cNvPicPr/>
+                  </pic:nvPicPr>
+                  <pic:blipFill>
+                    <a:blip r:embed="rId7" cstate="print"/>
+                    <a:stretch>
+                      <a:fillRect/>
+                    </a:stretch>
+                  </pic:blipFill>
+                  <pic:spPr>
+                    <a:xfrm>
+                      <a:off x="0" y="0"/>
+                      <a:ext cx="6121400" cy="2827020"/>
+                    </a:xfrm>
+                    <a:prstGeom prst="rect">
+                      <a:avLst/>
+                    </a:prstGeom>
+                  </pic:spPr>
+                </pic:pic>
+              </a:graphicData>
+            </a:graphic>
+          </wp:anchor>
+        </w:drawing>
+      </w:r>
+      <w:r>
+        <w:rPr>
+          <w:lang w:val="en-GB"/>
+        </w:rPr>
+        <w:t xml:space="preserve">The model is based on the </w:t>
       </w:r>
       <w:proofErr w:type="spellStart"/>
       <w:r>
@@ -1193,12 +1217,25 @@
       <w:proofErr w:type="spellStart"/>
       <w:r>
         <w:rPr>
-          <w:shd w:val="clear" w:color="auto" w:fill="FF0000"/>
-          <w:lang w:val="en-GB"/>
-        </w:rPr>
-        <w:t>zitieren</w:t>
-      </w:r>
-      <w:proofErr w:type="spellEnd"/>
+          <w:smallCaps/>
+          <w:lang w:val="en-GB"/>
+        </w:rPr>
+        <w:t>Venkat</w:t>
+      </w:r>
+      <w:proofErr w:type="spellEnd"/>
+      <w:r>
+        <w:rPr>
+          <w:smallCaps/>
+          <w:lang w:val="en-GB"/>
+        </w:rPr>
+        <w:t xml:space="preserve"> </w:t>
+      </w:r>
+      <w:r>
+        <w:rPr>
+          <w:lang w:val="en-GB"/>
+        </w:rPr>
+        <w:t>2005, p.2</w:t>
+      </w:r>
       <w:r>
         <w:rPr>
           <w:lang w:val="en-GB"/>
@@ -1215,7 +1252,19 @@
         <w:rPr>
           <w:lang w:val="en-GB"/>
         </w:rPr>
-        <w:t xml:space="preserve"> species. The</w:t>
+        <w:t xml:space="preserve"> species</w:t>
+      </w:r>
+      <w:r>
+        <w:rPr>
+          <w:lang w:val="en-GB"/>
+        </w:rPr>
+        <w:t xml:space="preserve"> (see fig. 1)</w:t>
+      </w:r>
+      <w:r>
+        <w:rPr>
+          <w:lang w:val="en-GB"/>
+        </w:rPr>
+        <w:t>. The</w:t>
       </w:r>
       <w:r>
         <w:rPr>
@@ -1245,13 +1294,67 @@
         <w:rPr>
           <w:lang w:val="en-GB"/>
         </w:rPr>
-        <w:t xml:space="preserve">eding on the same prey. </w:t>
-      </w:r>
-      <w:r>
-        <w:rPr>
-          <w:lang w:val="en-GB"/>
-        </w:rPr>
-        <w:t>The prey has a constant birth</w:t>
+        <w:t xml:space="preserve">eding on the same prey. The prey birth-rate is </w:t>
+      </w:r>
+      <w:proofErr w:type="spellStart"/>
+      <w:r>
+        <w:rPr>
+          <w:lang w:val="en-GB"/>
+        </w:rPr>
+        <w:t>dependend</w:t>
+      </w:r>
+      <w:proofErr w:type="spellEnd"/>
+      <w:r>
+        <w:rPr>
+          <w:lang w:val="en-GB"/>
+        </w:rPr>
+        <w:t xml:space="preserve"> on the amount of food provided by the vegetation which </w:t>
+      </w:r>
+      <w:proofErr w:type="spellStart"/>
+      <w:r>
+        <w:rPr>
+          <w:lang w:val="en-GB"/>
+        </w:rPr>
+        <w:t>regrows</w:t>
+      </w:r>
+      <w:proofErr w:type="spellEnd"/>
+      <w:r>
+        <w:rPr>
+          <w:lang w:val="en-GB"/>
+        </w:rPr>
+        <w:t xml:space="preserve"> constantly. The </w:t>
+      </w:r>
+      <w:proofErr w:type="gramStart"/>
+      <w:r>
+        <w:rPr>
+          <w:lang w:val="en-GB"/>
+        </w:rPr>
+        <w:t>pre</w:t>
+      </w:r>
+      <w:r>
+        <w:rPr>
+          <w:lang w:val="en-GB"/>
+        </w:rPr>
+        <w:t>d</w:t>
+      </w:r>
+      <w:r>
+        <w:rPr>
+          <w:lang w:val="en-GB"/>
+        </w:rPr>
+        <w:t>a</w:t>
+      </w:r>
+      <w:r>
+        <w:rPr>
+          <w:lang w:val="en-GB"/>
+        </w:rPr>
+        <w:t>tors</w:t>
+      </w:r>
+      <w:proofErr w:type="gramEnd"/>
+      <w:r>
+        <w:rPr>
+          <w:lang w:val="en-GB"/>
+        </w:rPr>
+        <w:t xml:space="preserve"> birth</w:t>
       </w:r>
       <w:r>
         <w:rPr>
@@ -1263,20 +1366,331 @@
         <w:rPr>
           <w:lang w:val="en-GB"/>
         </w:rPr>
-        <w:t>rate whi</w:t>
-      </w:r>
-      <w:r>
-        <w:rPr>
-          <w:lang w:val="en-GB"/>
-        </w:rPr>
-        <w:t xml:space="preserve">le the </w:t>
+        <w:t>rate</w:t>
+      </w:r>
+      <w:r>
+        <w:rPr>
+          <w:lang w:val="en-GB"/>
+        </w:rPr>
+        <w:t>s</w:t>
+      </w:r>
+      <w:r>
+        <w:rPr>
+          <w:lang w:val="en-GB"/>
+        </w:rPr>
+        <w:t xml:space="preserve"> </w:t>
+      </w:r>
+      <w:r>
+        <w:rPr>
+          <w:lang w:val="en-GB"/>
+        </w:rPr>
+        <w:t>are</w:t>
+      </w:r>
+      <w:r>
+        <w:rPr>
+          <w:lang w:val="en-GB"/>
+        </w:rPr>
+        <w:t xml:space="preserve"> depende</w:t>
+      </w:r>
+      <w:r>
+        <w:rPr>
+          <w:lang w:val="en-GB"/>
+        </w:rPr>
+        <w:t>n</w:t>
+      </w:r>
+      <w:r>
+        <w:rPr>
+          <w:lang w:val="en-GB"/>
+        </w:rPr>
+        <w:t xml:space="preserve">t </w:t>
+      </w:r>
+      <w:r>
+        <w:rPr>
+          <w:lang w:val="en-GB"/>
+        </w:rPr>
+        <w:t xml:space="preserve">on the search efficiency on prey and the food conversion </w:t>
+      </w:r>
+      <w:r>
+        <w:rPr>
+          <w:lang w:val="en-GB"/>
+        </w:rPr>
+        <w:t>efficiency-</w:t>
+      </w:r>
+      <w:r>
+        <w:rPr>
+          <w:lang w:val="en-GB"/>
+        </w:rPr>
+        <w:t xml:space="preserve">rate. </w:t>
+      </w:r>
+    </w:p>
+    <w:p>
+      <w:pPr>
+        <w:jc w:val="both"/>
+        <w:rPr>
+          <w:sz w:val="20"/>
+          <w:szCs w:val="20"/>
+          <w:lang w:val="en-GB"/>
+        </w:rPr>
+      </w:pPr>
+      <w:r>
+        <w:rPr>
+          <w:sz w:val="20"/>
+          <w:szCs w:val="20"/>
+          <w:lang w:val="en-GB"/>
+        </w:rPr>
+        <w:t>Fig.1:</w:t>
+      </w:r>
+      <w:r>
+        <w:rPr>
+          <w:sz w:val="20"/>
+          <w:szCs w:val="20"/>
+          <w:lang w:val="en-GB"/>
+        </w:rPr>
+        <w:t xml:space="preserve"> P</w:t>
+      </w:r>
+      <w:r>
+        <w:rPr>
+          <w:sz w:val="20"/>
+          <w:szCs w:val="20"/>
+          <w:lang w:val="en-GB"/>
+        </w:rPr>
+        <w:t>redator-prey model: Greenfly (prey)</w:t>
+      </w:r>
+      <w:r>
+        <w:rPr>
+          <w:sz w:val="20"/>
+          <w:szCs w:val="20"/>
+          <w:lang w:val="en-GB"/>
+        </w:rPr>
+        <w:t xml:space="preserve"> feeding on v</w:t>
+      </w:r>
+      <w:r>
+        <w:rPr>
+          <w:sz w:val="20"/>
+          <w:szCs w:val="20"/>
+          <w:lang w:val="en-GB"/>
+        </w:rPr>
+        <w:t>egetation, European Ladybug (predator), Asian Ladybug (invasive species)</w:t>
+      </w:r>
+      <w:r>
+        <w:rPr>
+          <w:sz w:val="20"/>
+          <w:szCs w:val="20"/>
+          <w:lang w:val="en-GB"/>
+        </w:rPr>
+        <w:t xml:space="preserve">. </w:t>
+      </w:r>
+    </w:p>
+    <w:p>
+      <w:pPr>
+        <w:jc w:val="both"/>
+        <w:rPr>
+          <w:lang w:val="en-GB"/>
+        </w:rPr>
+      </w:pPr>
+    </w:p>
+    <w:p>
+      <w:pPr>
+        <w:jc w:val="both"/>
+        <w:rPr>
+          <w:lang w:val="en-GB"/>
+        </w:rPr>
+      </w:pPr>
+      <w:r>
+        <w:rPr>
+          <w:lang w:val="en-GB"/>
+        </w:rPr>
+        <w:t>Both pre</w:t>
+      </w:r>
+      <w:r>
+        <w:rPr>
+          <w:lang w:val="en-GB"/>
+        </w:rPr>
+        <w:t>d</w:t>
+      </w:r>
+      <w:r>
+        <w:rPr>
+          <w:lang w:val="en-GB"/>
+        </w:rPr>
+        <w:t xml:space="preserve">ators have </w:t>
       </w:r>
       <w:proofErr w:type="gramStart"/>
       <w:r>
         <w:rPr>
           <w:lang w:val="en-GB"/>
         </w:rPr>
-        <w:t>pre</w:t>
+        <w:t xml:space="preserve">a constant </w:t>
+      </w:r>
+      <w:r>
+        <w:rPr>
+          <w:lang w:val="en-GB"/>
+        </w:rPr>
+        <w:t>death-</w:t>
+      </w:r>
+      <w:r>
+        <w:rPr>
+          <w:lang w:val="en-GB"/>
+        </w:rPr>
+        <w:t>rate</w:t>
+      </w:r>
+      <w:r>
+        <w:rPr>
+          <w:lang w:val="en-GB"/>
+        </w:rPr>
+        <w:t>s</w:t>
+      </w:r>
+      <w:proofErr w:type="gramEnd"/>
+      <w:r>
+        <w:rPr>
+          <w:lang w:val="en-GB"/>
+        </w:rPr>
+        <w:t xml:space="preserve"> </w:t>
+      </w:r>
+      <w:r>
+        <w:rPr>
+          <w:lang w:val="en-GB"/>
+        </w:rPr>
+        <w:t xml:space="preserve">but cannot be </w:t>
+      </w:r>
+      <w:r>
+        <w:rPr>
+          <w:lang w:val="en-GB"/>
+        </w:rPr>
+        <w:t>extinguished by setting a minimum population size</w:t>
+      </w:r>
+      <w:r>
+        <w:rPr>
+          <w:lang w:val="en-GB"/>
+        </w:rPr>
+        <w:t>. The</w:t>
+      </w:r>
+      <w:r>
+        <w:rPr>
+          <w:lang w:val="en-GB"/>
+        </w:rPr>
+        <w:t xml:space="preserve"> prey death</w:t>
+      </w:r>
+      <w:r>
+        <w:rPr>
+          <w:lang w:val="en-GB"/>
+        </w:rPr>
+        <w:t>-</w:t>
+      </w:r>
+      <w:r>
+        <w:rPr>
+          <w:lang w:val="en-GB"/>
+        </w:rPr>
+        <w:t xml:space="preserve">rate is </w:t>
+      </w:r>
+      <w:r>
+        <w:rPr>
+          <w:lang w:val="en-GB"/>
+        </w:rPr>
+        <w:t>depend</w:t>
+      </w:r>
+      <w:r>
+        <w:rPr>
+          <w:lang w:val="en-GB"/>
+        </w:rPr>
+        <w:t>ent</w:t>
+      </w:r>
+      <w:r>
+        <w:rPr>
+          <w:lang w:val="en-GB"/>
+        </w:rPr>
+        <w:t xml:space="preserve"> </w:t>
+      </w:r>
+      <w:r>
+        <w:rPr>
+          <w:lang w:val="en-GB"/>
+        </w:rPr>
+        <w:t xml:space="preserve">on the search </w:t>
+      </w:r>
+      <w:r>
+        <w:rPr>
+          <w:lang w:val="en-GB"/>
+        </w:rPr>
+        <w:t>efficiency</w:t>
+      </w:r>
+      <w:r>
+        <w:rPr>
+          <w:lang w:val="en-GB"/>
+        </w:rPr>
+        <w:t xml:space="preserve"> of both </w:t>
+      </w:r>
+      <w:r>
+        <w:rPr>
+          <w:lang w:val="en-GB"/>
+        </w:rPr>
+        <w:t>predators</w:t>
+      </w:r>
+      <w:r>
+        <w:rPr>
+          <w:lang w:val="en-GB"/>
+        </w:rPr>
+        <w:t xml:space="preserve"> and has a maximum</w:t>
+      </w:r>
+      <w:r>
+        <w:rPr>
+          <w:lang w:val="en-GB"/>
+        </w:rPr>
+        <w:t xml:space="preserve"> death</w:t>
+      </w:r>
+      <w:r>
+        <w:rPr>
+          <w:lang w:val="en-GB"/>
+        </w:rPr>
+        <w:t>-</w:t>
+      </w:r>
+      <w:r>
+        <w:rPr>
+          <w:lang w:val="en-GB"/>
+        </w:rPr>
+        <w:t>rate</w:t>
+      </w:r>
+      <w:r>
+        <w:rPr>
+          <w:lang w:val="en-GB"/>
+        </w:rPr>
+        <w:t xml:space="preserve"> to ensure survival</w:t>
+      </w:r>
+      <w:r>
+        <w:rPr>
+          <w:lang w:val="en-GB"/>
+        </w:rPr>
+        <w:t>.</w:t>
+      </w:r>
+      <w:r>
+        <w:rPr>
+          <w:lang w:val="en-GB"/>
+        </w:rPr>
+        <w:t xml:space="preserve"> The Vegetation </w:t>
+      </w:r>
+      <w:proofErr w:type="spellStart"/>
+      <w:r>
+        <w:rPr>
+          <w:lang w:val="en-GB"/>
+        </w:rPr>
+        <w:t>regrows</w:t>
+      </w:r>
+      <w:proofErr w:type="spellEnd"/>
+      <w:r>
+        <w:rPr>
+          <w:lang w:val="en-GB"/>
+        </w:rPr>
+        <w:t xml:space="preserve"> constant</w:t>
+      </w:r>
+      <w:r>
+        <w:rPr>
+          <w:lang w:val="en-GB"/>
+        </w:rPr>
+        <w:t>ly</w:t>
+      </w:r>
+      <w:r>
+        <w:rPr>
+          <w:lang w:val="en-GB"/>
+        </w:rPr>
+        <w:t xml:space="preserve"> an</w:t>
       </w:r>
       <w:r>
         <w:rPr>
@@ -1288,153 +1702,19 @@
         <w:rPr>
           <w:lang w:val="en-GB"/>
         </w:rPr>
-        <w:t>a</w:t>
-      </w:r>
-      <w:r>
-        <w:rPr>
-          <w:lang w:val="en-GB"/>
-        </w:rPr>
-        <w:t>tors</w:t>
-      </w:r>
-      <w:proofErr w:type="gramEnd"/>
-      <w:r>
-        <w:rPr>
-          <w:lang w:val="en-GB"/>
-        </w:rPr>
-        <w:t xml:space="preserve"> birth</w:t>
-      </w:r>
-      <w:r>
-        <w:rPr>
-          <w:lang w:val="en-GB"/>
-        </w:rPr>
-        <w:t>-</w:t>
-      </w:r>
-      <w:r>
-        <w:rPr>
-          <w:lang w:val="en-GB"/>
-        </w:rPr>
-        <w:t>rate is depende</w:t>
-      </w:r>
-      <w:r>
-        <w:rPr>
-          <w:lang w:val="en-GB"/>
-        </w:rPr>
-        <w:t>n</w:t>
-      </w:r>
-      <w:r>
-        <w:rPr>
-          <w:lang w:val="en-GB"/>
-        </w:rPr>
-        <w:t>t on the population of prey (amount of food supply) and a reproduction</w:t>
-      </w:r>
-      <w:r>
-        <w:rPr>
-          <w:lang w:val="en-GB"/>
-        </w:rPr>
-        <w:t>-</w:t>
-      </w:r>
-      <w:r>
-        <w:rPr>
-          <w:lang w:val="en-GB"/>
-        </w:rPr>
-        <w:t>rate (</w:t>
-      </w:r>
-      <w:proofErr w:type="spellStart"/>
-      <w:r>
-        <w:rPr>
-          <w:lang w:val="en-GB"/>
-        </w:rPr>
-        <w:t>individual</w:t>
-      </w:r>
-      <w:r>
-        <w:rPr>
-          <w:lang w:val="en-GB"/>
-        </w:rPr>
-        <w:t>y</w:t>
-      </w:r>
-      <w:proofErr w:type="spellEnd"/>
-      <w:r>
-        <w:rPr>
-          <w:lang w:val="en-GB"/>
-        </w:rPr>
-        <w:t>). Both pre</w:t>
-      </w:r>
-      <w:r>
-        <w:rPr>
-          <w:lang w:val="en-GB"/>
-        </w:rPr>
-        <w:t>d</w:t>
-      </w:r>
-      <w:r>
-        <w:rPr>
-          <w:lang w:val="en-GB"/>
-        </w:rPr>
-        <w:t>ators have a constant death-</w:t>
-      </w:r>
-      <w:r>
-        <w:rPr>
-          <w:lang w:val="en-GB"/>
-        </w:rPr>
-        <w:t xml:space="preserve">rate </w:t>
-      </w:r>
-      <w:r>
-        <w:rPr>
-          <w:lang w:val="en-GB"/>
-        </w:rPr>
-        <w:t>while</w:t>
-      </w:r>
-      <w:r>
-        <w:rPr>
-          <w:lang w:val="en-GB"/>
-        </w:rPr>
-        <w:t xml:space="preserve"> the prey death</w:t>
-      </w:r>
-      <w:r>
-        <w:rPr>
-          <w:lang w:val="en-GB"/>
-        </w:rPr>
-        <w:t>-</w:t>
-      </w:r>
-      <w:r>
-        <w:rPr>
-          <w:lang w:val="en-GB"/>
-        </w:rPr>
-        <w:t xml:space="preserve">rate is depend of the population of both predators. </w:t>
-      </w:r>
-      <w:r>
-        <w:rPr>
-          <w:color w:val="FF0000"/>
-          <w:lang w:val="en-GB"/>
-        </w:rPr>
-        <w:t>With normalized in</w:t>
-      </w:r>
-      <w:r>
-        <w:rPr>
-          <w:color w:val="FF0000"/>
-          <w:lang w:val="en-GB"/>
-        </w:rPr>
-        <w:t>it</w:t>
-      </w:r>
-      <w:r>
-        <w:rPr>
-          <w:color w:val="FF0000"/>
-          <w:lang w:val="en-GB"/>
-        </w:rPr>
-        <w:t>i</w:t>
-      </w:r>
-      <w:r>
-        <w:rPr>
-          <w:color w:val="FF0000"/>
-          <w:lang w:val="en-GB"/>
-        </w:rPr>
-        <w:t>a</w:t>
-      </w:r>
-      <w:r>
-        <w:rPr>
-          <w:color w:val="FF0000"/>
-          <w:lang w:val="en-GB"/>
-        </w:rPr>
-        <w:t>l values (1) and rates (0.1) the system is stable.</w:t>
+        <w:t xml:space="preserve"> </w:t>
+      </w:r>
+      <w:r>
+        <w:rPr>
+          <w:lang w:val="en-GB"/>
+        </w:rPr>
+        <w:t>is</w:t>
+      </w:r>
+      <w:r>
+        <w:rPr>
+          <w:lang w:val="en-GB"/>
+        </w:rPr>
+        <w:t xml:space="preserve"> used as a limit for prey population.</w:t>
       </w:r>
       <w:r>
         <w:rPr>
@@ -1482,19 +1762,141 @@
         <w:rPr>
           <w:lang w:val="en-GB"/>
         </w:rPr>
-        <w:t xml:space="preserve"> an increased reproducti</w:t>
-      </w:r>
-      <w:r>
-        <w:rPr>
-          <w:lang w:val="en-GB"/>
-        </w:rPr>
-        <w:t>o</w:t>
-      </w:r>
-      <w:r>
-        <w:rPr>
-          <w:lang w:val="en-GB"/>
-        </w:rPr>
-        <w:t>n</w:t>
+        <w:t xml:space="preserve"> an increased </w:t>
+      </w:r>
+      <w:r>
+        <w:rPr>
+          <w:lang w:val="en-GB"/>
+        </w:rPr>
+        <w:t xml:space="preserve">food conversion </w:t>
+      </w:r>
+      <w:r>
+        <w:rPr>
+          <w:lang w:val="en-GB"/>
+        </w:rPr>
+        <w:t>efficiency</w:t>
+      </w:r>
+      <w:r>
+        <w:rPr>
+          <w:lang w:val="en-GB"/>
+        </w:rPr>
+        <w:t xml:space="preserve"> (simulates a higher predation </w:t>
+      </w:r>
+      <w:r>
+        <w:rPr>
+          <w:lang w:val="en-GB"/>
+        </w:rPr>
+        <w:t>efficiency</w:t>
+      </w:r>
+      <w:r>
+        <w:rPr>
+          <w:lang w:val="en-GB"/>
+        </w:rPr>
+        <w:t>)</w:t>
+      </w:r>
+      <w:r>
+        <w:rPr>
+          <w:lang w:val="en-GB"/>
+        </w:rPr>
+        <w:t>.</w:t>
+      </w:r>
+      <w:r>
+        <w:rPr>
+          <w:lang w:val="en-GB"/>
+        </w:rPr>
+        <w:t xml:space="preserve"> </w:t>
+      </w:r>
+      <w:r>
+        <w:rPr>
+          <w:lang w:val="en-GB"/>
+        </w:rPr>
+        <w:t>For the Initial Values we used</w:t>
+      </w:r>
+      <w:r>
+        <w:rPr>
+          <w:lang w:val="en-GB"/>
+        </w:rPr>
+        <w:t xml:space="preserve"> (in biomass)</w:t>
+      </w:r>
+      <w:r>
+        <w:rPr>
+          <w:lang w:val="en-GB"/>
+        </w:rPr>
+        <w:t xml:space="preserve"> </w:t>
+      </w:r>
+      <w:r>
+        <w:rPr>
+          <w:lang w:val="en-GB"/>
+        </w:rPr>
+        <w:t>1000 v</w:t>
+      </w:r>
+      <w:r>
+        <w:rPr>
+          <w:lang w:val="en-GB"/>
+        </w:rPr>
+        <w:t xml:space="preserve">egetation, 100 </w:t>
+      </w:r>
+      <w:r>
+        <w:rPr>
+          <w:lang w:val="en-GB"/>
+        </w:rPr>
+        <w:t>aphids (</w:t>
+      </w:r>
+      <w:r>
+        <w:rPr>
+          <w:lang w:val="en-GB"/>
+        </w:rPr>
+        <w:t>Greenflies</w:t>
+      </w:r>
+      <w:r>
+        <w:rPr>
+          <w:lang w:val="en-GB"/>
+        </w:rPr>
+        <w:t>)</w:t>
+      </w:r>
+      <w:r>
+        <w:rPr>
+          <w:lang w:val="en-GB"/>
+        </w:rPr>
+        <w:t xml:space="preserve"> and 10 European Ladybugs for a numerical relationship in ecosystems food chain and 1 Asian Ladybug to simulate the arrival of a small invasive population. </w:t>
+      </w:r>
+    </w:p>
+    <w:p>
+      <w:pPr>
+        <w:jc w:val="both"/>
+        <w:rPr>
+          <w:lang w:val="en-GB"/>
+        </w:rPr>
+      </w:pPr>
+    </w:p>
+    <w:p>
+      <w:pPr>
+        <w:jc w:val="both"/>
+        <w:rPr>
+          <w:b/>
+          <w:lang w:val="en-GB"/>
+        </w:rPr>
+      </w:pPr>
+      <w:r>
+        <w:rPr>
+          <w:b/>
+          <w:lang w:val="en-GB"/>
+        </w:rPr>
+        <w:t>4. Results</w:t>
+      </w:r>
+    </w:p>
+    <w:p>
+      <w:pPr>
+        <w:jc w:val="both"/>
+        <w:rPr>
+          <w:lang w:val="en-GB"/>
+        </w:rPr>
+      </w:pPr>
+      <w:r>
+        <w:rPr>
+          <w:lang w:val="en-GB"/>
+        </w:rPr>
+        <w:t>With equal reproduction</w:t>
       </w:r>
       <w:r>
         <w:rPr>
@@ -1506,7 +1908,7 @@
         <w:rPr>
           <w:lang w:val="en-GB"/>
         </w:rPr>
-        <w:t>rate and a decreased death</w:t>
+        <w:t>rates the ecosystem is in a stable condition (see fig. 2). Increasing the reproduction</w:t>
       </w:r>
       <w:r>
         <w:rPr>
@@ -1518,80 +1920,1104 @@
         <w:rPr>
           <w:lang w:val="en-GB"/>
         </w:rPr>
-        <w:t>rate.</w:t>
-      </w:r>
-    </w:p>
-    <w:p>
-      <w:pPr>
-        <w:rPr>
-          <w:lang w:val="en-GB"/>
-        </w:rPr>
-      </w:pPr>
-    </w:p>
-    <w:p>
-      <w:pPr>
-        <w:rPr>
-          <w:lang w:val="en-GB"/>
-        </w:rPr>
-      </w:pPr>
-    </w:p>
-    <w:p>
-      <w:pPr>
-        <w:rPr>
-          <w:lang w:val="en-GB"/>
-        </w:rPr>
-      </w:pPr>
-      <w:r>
-        <w:rPr>
-          <w:lang w:val="en-GB"/>
-        </w:rPr>
-        <w:t>4. Discussion</w:t>
-      </w:r>
-    </w:p>
-    <w:p>
-      <w:pPr>
-        <w:rPr>
-          <w:lang w:val="en-GB"/>
-        </w:rPr>
-      </w:pPr>
-    </w:p>
-    <w:p>
-      <w:pPr>
-        <w:rPr>
-          <w:lang w:val="en-GB"/>
-        </w:rPr>
-      </w:pPr>
-    </w:p>
-    <w:p>
-      <w:pPr>
-        <w:rPr>
-          <w:lang w:val="en-GB"/>
-        </w:rPr>
-      </w:pPr>
-    </w:p>
-    <w:p>
-      <w:pPr>
-        <w:rPr>
-          <w:lang w:val="en-GB"/>
-        </w:rPr>
-      </w:pPr>
-    </w:p>
-    <w:p>
-      <w:pPr>
-        <w:rPr>
-          <w:lang w:val="en-GB"/>
-        </w:rPr>
-      </w:pPr>
-      <w:r>
-        <w:rPr>
+        <w:t xml:space="preserve">rate of the Asian Ladybug by 10% leads </w:t>
+      </w:r>
+      <w:r>
+        <w:rPr>
+          <w:lang w:val="en-GB"/>
+        </w:rPr>
+        <w:t xml:space="preserve">to </w:t>
+      </w:r>
+      <w:r>
+        <w:rPr>
+          <w:lang w:val="en-GB"/>
+        </w:rPr>
+        <w:t xml:space="preserve">an increasing amount of individuals while the native species decreases due to limited food supply (see fig.3). After </w:t>
+      </w:r>
+      <w:r>
+        <w:rPr>
+          <w:lang w:val="en-GB"/>
+        </w:rPr>
+        <w:t xml:space="preserve">approximately 500 days the Asian Ladybug </w:t>
+      </w:r>
+      <w:proofErr w:type="gramStart"/>
+      <w:r>
+        <w:rPr>
+          <w:lang w:val="en-GB"/>
+        </w:rPr>
+        <w:t>outcompetes</w:t>
+      </w:r>
+      <w:proofErr w:type="gramEnd"/>
+      <w:r>
+        <w:rPr>
+          <w:lang w:val="en-GB"/>
+        </w:rPr>
+        <w:t xml:space="preserve"> the European Ladybug and reaches the origin population size of the European Ladybug (see fig. 4). Since the European Ladybug is extinguished the ecosystem reaches </w:t>
+      </w:r>
+      <w:proofErr w:type="gramStart"/>
+      <w:r>
+        <w:rPr>
+          <w:lang w:val="en-GB"/>
+        </w:rPr>
+        <w:t>an equilibrium</w:t>
+      </w:r>
+      <w:proofErr w:type="gramEnd"/>
+      <w:r>
+        <w:rPr>
+          <w:lang w:val="en-GB"/>
+        </w:rPr>
+        <w:t xml:space="preserve"> (see fig.5).</w:t>
+      </w:r>
+    </w:p>
+    <w:p>
+      <w:pPr>
+        <w:jc w:val="both"/>
+        <w:rPr>
+          <w:lang w:val="en-GB"/>
+        </w:rPr>
+      </w:pPr>
+      <w:r>
+        <w:rPr>
+          <w:noProof/>
+          <w:lang w:eastAsia="de-DE" w:bidi="ar-SA"/>
+        </w:rPr>
+        <w:drawing>
+          <wp:anchor distT="0" distB="0" distL="114300" distR="114300" simplePos="0" relativeHeight="251659264" behindDoc="1" locked="0" layoutInCell="1" allowOverlap="1">
+            <wp:simplePos x="0" y="0"/>
+            <wp:positionH relativeFrom="column">
+              <wp:posOffset>2503170</wp:posOffset>
+            </wp:positionH>
+            <wp:positionV relativeFrom="paragraph">
+              <wp:posOffset>36195</wp:posOffset>
+            </wp:positionV>
+            <wp:extent cx="2707005" cy="1795145"/>
+            <wp:effectExtent l="19050" t="0" r="0" b="0"/>
+            <wp:wrapTight wrapText="bothSides">
+              <wp:wrapPolygon edited="0">
+                <wp:start x="-152" y="0"/>
+                <wp:lineTo x="-152" y="21317"/>
+                <wp:lineTo x="21585" y="21317"/>
+                <wp:lineTo x="21585" y="0"/>
+                <wp:lineTo x="-152" y="0"/>
+              </wp:wrapPolygon>
+            </wp:wrapTight>
+            <wp:docPr id="7" name="Bild 4" descr="C:\Users\AS\AppData\Local\Microsoft\Windows\INetCache\Content.Word\v1_adv_10p.png"/>
+            <wp:cNvGraphicFramePr>
+              <a:graphicFrameLocks xmlns:a="http://schemas.openxmlformats.org/drawingml/2006/main" noChangeAspect="1"/>
+            </wp:cNvGraphicFramePr>
+            <a:graphic xmlns:a="http://schemas.openxmlformats.org/drawingml/2006/main">
+              <a:graphicData uri="http://schemas.openxmlformats.org/drawingml/2006/picture">
+                <pic:pic xmlns:pic="http://schemas.openxmlformats.org/drawingml/2006/picture">
+                  <pic:nvPicPr>
+                    <pic:cNvPr id="0" name="Picture 4" descr="C:\Users\AS\AppData\Local\Microsoft\Windows\INetCache\Content.Word\v1_adv_10p.png"/>
+                    <pic:cNvPicPr>
+                      <a:picLocks noChangeAspect="1" noChangeArrowheads="1"/>
+                    </pic:cNvPicPr>
+                  </pic:nvPicPr>
+                  <pic:blipFill>
+                    <a:blip r:embed="rId8" cstate="print"/>
+                    <a:srcRect/>
+                    <a:stretch>
+                      <a:fillRect/>
+                    </a:stretch>
+                  </pic:blipFill>
+                  <pic:spPr bwMode="auto">
+                    <a:xfrm>
+                      <a:off x="0" y="0"/>
+                      <a:ext cx="2707005" cy="1795145"/>
+                    </a:xfrm>
+                    <a:prstGeom prst="rect">
+                      <a:avLst/>
+                    </a:prstGeom>
+                    <a:noFill/>
+                    <a:ln w="9525">
+                      <a:noFill/>
+                      <a:miter lim="800000"/>
+                      <a:headEnd/>
+                      <a:tailEnd/>
+                    </a:ln>
+                  </pic:spPr>
+                </pic:pic>
+              </a:graphicData>
+            </a:graphic>
+          </wp:anchor>
+        </w:drawing>
+      </w:r>
+      <w:r>
+        <w:rPr>
+          <w:noProof/>
+          <w:lang w:eastAsia="de-DE" w:bidi="ar-SA"/>
+        </w:rPr>
+        <w:drawing>
+          <wp:anchor distT="0" distB="0" distL="114300" distR="114300" simplePos="0" relativeHeight="251658240" behindDoc="1" locked="0" layoutInCell="1" allowOverlap="1">
+            <wp:simplePos x="0" y="0"/>
+            <wp:positionH relativeFrom="column">
+              <wp:posOffset>-46990</wp:posOffset>
+            </wp:positionH>
+            <wp:positionV relativeFrom="paragraph">
+              <wp:posOffset>36195</wp:posOffset>
+            </wp:positionV>
+            <wp:extent cx="2707005" cy="1753235"/>
+            <wp:effectExtent l="19050" t="0" r="0" b="0"/>
+            <wp:wrapTight wrapText="bothSides">
+              <wp:wrapPolygon edited="0">
+                <wp:start x="-152" y="0"/>
+                <wp:lineTo x="-152" y="21357"/>
+                <wp:lineTo x="21585" y="21357"/>
+                <wp:lineTo x="21585" y="0"/>
+                <wp:lineTo x="-152" y="0"/>
+              </wp:wrapPolygon>
+            </wp:wrapTight>
+            <wp:docPr id="6" name="Grafik 2" descr="model_1.PNG"/>
+            <wp:cNvGraphicFramePr>
+              <a:graphicFrameLocks xmlns:a="http://schemas.openxmlformats.org/drawingml/2006/main" noChangeAspect="1"/>
+            </wp:cNvGraphicFramePr>
+            <a:graphic xmlns:a="http://schemas.openxmlformats.org/drawingml/2006/main">
+              <a:graphicData uri="http://schemas.openxmlformats.org/drawingml/2006/picture">
+                <pic:pic xmlns:pic="http://schemas.openxmlformats.org/drawingml/2006/picture">
+                  <pic:nvPicPr>
+                    <pic:cNvPr id="0" name="model_1.PNG"/>
+                    <pic:cNvPicPr/>
+                  </pic:nvPicPr>
+                  <pic:blipFill>
+                    <a:blip r:embed="rId9" cstate="print"/>
+                    <a:stretch>
+                      <a:fillRect/>
+                    </a:stretch>
+                  </pic:blipFill>
+                  <pic:spPr>
+                    <a:xfrm>
+                      <a:off x="0" y="0"/>
+                      <a:ext cx="2707005" cy="1753235"/>
+                    </a:xfrm>
+                    <a:prstGeom prst="rect">
+                      <a:avLst/>
+                    </a:prstGeom>
+                  </pic:spPr>
+                </pic:pic>
+              </a:graphicData>
+            </a:graphic>
+          </wp:anchor>
+        </w:drawing>
+      </w:r>
+    </w:p>
+    <w:p>
+      <w:pPr>
+        <w:jc w:val="both"/>
+        <w:rPr>
+          <w:lang w:val="en-GB"/>
+        </w:rPr>
+      </w:pPr>
+    </w:p>
+    <w:p>
+      <w:pPr>
+        <w:jc w:val="both"/>
+        <w:rPr>
+          <w:lang w:val="en-GB"/>
+        </w:rPr>
+      </w:pPr>
+    </w:p>
+    <w:p>
+      <w:pPr>
+        <w:jc w:val="both"/>
+        <w:rPr>
+          <w:lang w:val="en-GB"/>
+        </w:rPr>
+      </w:pPr>
+    </w:p>
+    <w:p>
+      <w:pPr>
+        <w:jc w:val="both"/>
+        <w:rPr>
+          <w:lang w:val="en-GB"/>
+        </w:rPr>
+      </w:pPr>
+    </w:p>
+    <w:p>
+      <w:pPr>
+        <w:jc w:val="both"/>
+        <w:rPr>
+          <w:lang w:val="en-GB"/>
+        </w:rPr>
+      </w:pPr>
+    </w:p>
+    <w:p>
+      <w:pPr>
+        <w:jc w:val="both"/>
+        <w:rPr>
+          <w:lang w:val="en-GB"/>
+        </w:rPr>
+      </w:pPr>
+    </w:p>
+    <w:p>
+      <w:pPr>
+        <w:jc w:val="both"/>
+        <w:rPr>
+          <w:lang w:val="en-GB"/>
+        </w:rPr>
+      </w:pPr>
+    </w:p>
+    <w:p>
+      <w:pPr>
+        <w:jc w:val="both"/>
+        <w:rPr>
+          <w:lang w:val="en-GB"/>
+        </w:rPr>
+      </w:pPr>
+    </w:p>
+    <w:p>
+      <w:pPr>
+        <w:jc w:val="both"/>
+        <w:rPr>
+          <w:lang w:val="en-GB"/>
+        </w:rPr>
+      </w:pPr>
+    </w:p>
+    <w:p>
+      <w:pPr>
+        <w:jc w:val="both"/>
+        <w:rPr>
+          <w:lang w:val="en-GB"/>
+        </w:rPr>
+      </w:pPr>
+    </w:p>
+    <w:p>
+      <w:pPr>
+        <w:jc w:val="both"/>
+        <w:rPr>
+          <w:sz w:val="20"/>
+          <w:szCs w:val="20"/>
+          <w:lang w:val="en-GB"/>
+        </w:rPr>
+      </w:pPr>
+      <w:r>
+        <w:rPr>
+          <w:sz w:val="20"/>
+          <w:szCs w:val="20"/>
+          <w:lang w:val="en-GB"/>
+        </w:rPr>
+        <w:t xml:space="preserve">Fig. 2: </w:t>
+      </w:r>
+      <w:r>
+        <w:rPr>
+          <w:sz w:val="20"/>
+          <w:szCs w:val="20"/>
+          <w:lang w:val="en-GB"/>
+        </w:rPr>
+        <w:t>E</w:t>
+      </w:r>
+      <w:r>
+        <w:rPr>
+          <w:sz w:val="20"/>
+          <w:szCs w:val="20"/>
+          <w:lang w:val="en-GB"/>
+        </w:rPr>
+        <w:t xml:space="preserve">qual reproduction rate of </w:t>
+      </w:r>
+      <w:proofErr w:type="gramStart"/>
+      <w:r>
+        <w:rPr>
+          <w:sz w:val="20"/>
+          <w:szCs w:val="20"/>
+          <w:lang w:val="en-GB"/>
+        </w:rPr>
+        <w:t>both</w:t>
+      </w:r>
+      <w:r>
+        <w:rPr>
+          <w:sz w:val="20"/>
+          <w:szCs w:val="20"/>
+          <w:lang w:val="en-GB"/>
+        </w:rPr>
+        <w:t xml:space="preserve">  </w:t>
+      </w:r>
+      <w:r>
+        <w:rPr>
+          <w:sz w:val="20"/>
+          <w:szCs w:val="20"/>
+          <w:lang w:val="en-GB"/>
+        </w:rPr>
+        <w:t>predators</w:t>
+      </w:r>
+      <w:proofErr w:type="gramEnd"/>
+      <w:r>
+        <w:rPr>
+          <w:sz w:val="20"/>
+          <w:szCs w:val="20"/>
+          <w:lang w:val="en-GB"/>
+        </w:rPr>
+        <w:t xml:space="preserve">     </w:t>
+      </w:r>
+      <w:r>
+        <w:rPr>
+          <w:sz w:val="20"/>
+          <w:szCs w:val="20"/>
+          <w:lang w:val="en-GB"/>
+        </w:rPr>
+        <w:t xml:space="preserve">   Fig. 3: </w:t>
+      </w:r>
+      <w:r>
+        <w:rPr>
+          <w:sz w:val="20"/>
+          <w:szCs w:val="20"/>
+          <w:lang w:val="en-GB"/>
+        </w:rPr>
+        <w:t>I</w:t>
+      </w:r>
+      <w:r>
+        <w:rPr>
+          <w:sz w:val="20"/>
+          <w:szCs w:val="20"/>
+          <w:lang w:val="en-GB"/>
+        </w:rPr>
+        <w:t>ncreased reproduction rate for Asian Ladybug (10%)</w:t>
+      </w:r>
+    </w:p>
+    <w:p>
+      <w:pPr>
+        <w:jc w:val="both"/>
+        <w:rPr>
+          <w:sz w:val="20"/>
+          <w:szCs w:val="20"/>
+          <w:lang w:val="en-GB"/>
+        </w:rPr>
+      </w:pPr>
+      <w:r>
+        <w:rPr>
+          <w:sz w:val="20"/>
+          <w:szCs w:val="20"/>
+          <w:lang w:val="en-GB"/>
+        </w:rPr>
+        <w:t xml:space="preserve">           </w:t>
+      </w:r>
+      <w:proofErr w:type="gramStart"/>
+      <w:r>
+        <w:rPr>
+          <w:sz w:val="20"/>
+          <w:szCs w:val="20"/>
+          <w:lang w:val="en-GB"/>
+        </w:rPr>
+        <w:t>for</w:t>
+      </w:r>
+      <w:proofErr w:type="gramEnd"/>
+      <w:r>
+        <w:rPr>
+          <w:sz w:val="20"/>
+          <w:szCs w:val="20"/>
+          <w:lang w:val="en-GB"/>
+        </w:rPr>
+        <w:t xml:space="preserve"> a timescale of  365 days.                                       </w:t>
+      </w:r>
+      <w:r>
+        <w:rPr>
+          <w:sz w:val="20"/>
+          <w:szCs w:val="20"/>
+          <w:lang w:val="en-GB"/>
+        </w:rPr>
+        <w:t xml:space="preserve">  </w:t>
+      </w:r>
+      <w:r>
+        <w:rPr>
+          <w:sz w:val="20"/>
+          <w:szCs w:val="20"/>
+          <w:lang w:val="en-GB"/>
+        </w:rPr>
+        <w:t xml:space="preserve"> </w:t>
+      </w:r>
+      <w:proofErr w:type="gramStart"/>
+      <w:r>
+        <w:rPr>
+          <w:sz w:val="20"/>
+          <w:szCs w:val="20"/>
+          <w:lang w:val="en-GB"/>
+        </w:rPr>
+        <w:t>for</w:t>
+      </w:r>
+      <w:proofErr w:type="gramEnd"/>
+      <w:r>
+        <w:rPr>
+          <w:sz w:val="20"/>
+          <w:szCs w:val="20"/>
+          <w:lang w:val="en-GB"/>
+        </w:rPr>
+        <w:t xml:space="preserve"> a timescale of  365 days.                              </w:t>
+      </w:r>
+    </w:p>
+    <w:p>
+      <w:pPr>
+        <w:jc w:val="both"/>
+        <w:rPr>
+          <w:sz w:val="20"/>
+          <w:szCs w:val="20"/>
+          <w:lang w:val="en-GB"/>
+        </w:rPr>
+      </w:pPr>
+      <w:r>
+        <w:rPr>
+          <w:noProof/>
+          <w:sz w:val="20"/>
+          <w:szCs w:val="20"/>
+          <w:lang w:eastAsia="de-DE" w:bidi="ar-SA"/>
+        </w:rPr>
+        <w:drawing>
+          <wp:anchor distT="0" distB="0" distL="114300" distR="114300" simplePos="0" relativeHeight="251663360" behindDoc="1" locked="0" layoutInCell="1" allowOverlap="1">
+            <wp:simplePos x="0" y="0"/>
+            <wp:positionH relativeFrom="column">
+              <wp:posOffset>2503170</wp:posOffset>
+            </wp:positionH>
+            <wp:positionV relativeFrom="paragraph">
+              <wp:posOffset>14605</wp:posOffset>
+            </wp:positionV>
+            <wp:extent cx="2631440" cy="1753235"/>
+            <wp:effectExtent l="19050" t="0" r="0" b="0"/>
+            <wp:wrapTight wrapText="bothSides">
+              <wp:wrapPolygon edited="0">
+                <wp:start x="-156" y="0"/>
+                <wp:lineTo x="-156" y="21357"/>
+                <wp:lineTo x="21579" y="21357"/>
+                <wp:lineTo x="21579" y="0"/>
+                <wp:lineTo x="-156" y="0"/>
+              </wp:wrapPolygon>
+            </wp:wrapTight>
+            <wp:docPr id="9" name="Grafik 2" descr="model_1.PNG"/>
+            <wp:cNvGraphicFramePr>
+              <a:graphicFrameLocks xmlns:a="http://schemas.openxmlformats.org/drawingml/2006/main" noChangeAspect="1"/>
+            </wp:cNvGraphicFramePr>
+            <a:graphic xmlns:a="http://schemas.openxmlformats.org/drawingml/2006/main">
+              <a:graphicData uri="http://schemas.openxmlformats.org/drawingml/2006/picture">
+                <pic:pic xmlns:pic="http://schemas.openxmlformats.org/drawingml/2006/picture">
+                  <pic:nvPicPr>
+                    <pic:cNvPr id="0" name="model_1.PNG"/>
+                    <pic:cNvPicPr/>
+                  </pic:nvPicPr>
+                  <pic:blipFill>
+                    <a:blip r:embed="rId10" cstate="print"/>
+                    <a:stretch>
+                      <a:fillRect/>
+                    </a:stretch>
+                  </pic:blipFill>
+                  <pic:spPr>
+                    <a:xfrm>
+                      <a:off x="0" y="0"/>
+                      <a:ext cx="2631440" cy="1753235"/>
+                    </a:xfrm>
+                    <a:prstGeom prst="rect">
+                      <a:avLst/>
+                    </a:prstGeom>
+                  </pic:spPr>
+                </pic:pic>
+              </a:graphicData>
+            </a:graphic>
+          </wp:anchor>
+        </w:drawing>
+      </w:r>
+      <w:r>
+        <w:rPr>
+          <w:noProof/>
+          <w:sz w:val="20"/>
+          <w:szCs w:val="20"/>
+          <w:lang w:eastAsia="de-DE" w:bidi="ar-SA"/>
+        </w:rPr>
+        <w:drawing>
+          <wp:anchor distT="0" distB="0" distL="114300" distR="114300" simplePos="0" relativeHeight="251661312" behindDoc="1" locked="0" layoutInCell="1" allowOverlap="1">
+            <wp:simplePos x="0" y="0"/>
+            <wp:positionH relativeFrom="column">
+              <wp:posOffset>28575</wp:posOffset>
+            </wp:positionH>
+            <wp:positionV relativeFrom="paragraph">
+              <wp:posOffset>14605</wp:posOffset>
+            </wp:positionV>
+            <wp:extent cx="2631440" cy="1753235"/>
+            <wp:effectExtent l="19050" t="0" r="0" b="0"/>
+            <wp:wrapTight wrapText="bothSides">
+              <wp:wrapPolygon edited="0">
+                <wp:start x="-156" y="0"/>
+                <wp:lineTo x="-156" y="21357"/>
+                <wp:lineTo x="21579" y="21357"/>
+                <wp:lineTo x="21579" y="0"/>
+                <wp:lineTo x="-156" y="0"/>
+              </wp:wrapPolygon>
+            </wp:wrapTight>
+            <wp:docPr id="8" name="Grafik 2" descr="model_1.PNG"/>
+            <wp:cNvGraphicFramePr>
+              <a:graphicFrameLocks xmlns:a="http://schemas.openxmlformats.org/drawingml/2006/main" noChangeAspect="1"/>
+            </wp:cNvGraphicFramePr>
+            <a:graphic xmlns:a="http://schemas.openxmlformats.org/drawingml/2006/main">
+              <a:graphicData uri="http://schemas.openxmlformats.org/drawingml/2006/picture">
+                <pic:pic xmlns:pic="http://schemas.openxmlformats.org/drawingml/2006/picture">
+                  <pic:nvPicPr>
+                    <pic:cNvPr id="0" name="model_1.PNG"/>
+                    <pic:cNvPicPr/>
+                  </pic:nvPicPr>
+                  <pic:blipFill>
+                    <a:blip r:embed="rId11" cstate="print"/>
+                    <a:stretch>
+                      <a:fillRect/>
+                    </a:stretch>
+                  </pic:blipFill>
+                  <pic:spPr>
+                    <a:xfrm>
+                      <a:off x="0" y="0"/>
+                      <a:ext cx="2631440" cy="1753235"/>
+                    </a:xfrm>
+                    <a:prstGeom prst="rect">
+                      <a:avLst/>
+                    </a:prstGeom>
+                  </pic:spPr>
+                </pic:pic>
+              </a:graphicData>
+            </a:graphic>
+          </wp:anchor>
+        </w:drawing>
+      </w:r>
+    </w:p>
+    <w:p>
+      <w:pPr>
+        <w:jc w:val="both"/>
+        <w:rPr>
+          <w:sz w:val="20"/>
+          <w:szCs w:val="20"/>
+          <w:lang w:val="en-GB"/>
+        </w:rPr>
+      </w:pPr>
+    </w:p>
+    <w:p>
+      <w:pPr>
+        <w:jc w:val="both"/>
+        <w:rPr>
+          <w:lang w:val="en-GB"/>
+        </w:rPr>
+      </w:pPr>
+    </w:p>
+    <w:p>
+      <w:pPr>
+        <w:jc w:val="both"/>
+        <w:rPr>
+          <w:lang w:val="en-GB"/>
+        </w:rPr>
+      </w:pPr>
+    </w:p>
+    <w:p>
+      <w:pPr>
+        <w:jc w:val="both"/>
+        <w:rPr>
+          <w:lang w:val="en-GB"/>
+        </w:rPr>
+      </w:pPr>
+    </w:p>
+    <w:p>
+      <w:pPr>
+        <w:jc w:val="both"/>
+        <w:rPr>
+          <w:lang w:val="en-GB"/>
+        </w:rPr>
+      </w:pPr>
+    </w:p>
+    <w:p>
+      <w:pPr>
+        <w:jc w:val="both"/>
+        <w:rPr>
+          <w:lang w:val="en-GB"/>
+        </w:rPr>
+      </w:pPr>
+    </w:p>
+    <w:p>
+      <w:pPr>
+        <w:jc w:val="both"/>
+        <w:rPr>
+          <w:lang w:val="en-GB"/>
+        </w:rPr>
+      </w:pPr>
+    </w:p>
+    <w:p>
+      <w:pPr>
+        <w:jc w:val="both"/>
+        <w:rPr>
+          <w:lang w:val="en-GB"/>
+        </w:rPr>
+      </w:pPr>
+    </w:p>
+    <w:p>
+      <w:pPr>
+        <w:jc w:val="both"/>
+        <w:rPr>
+          <w:lang w:val="en-GB"/>
+        </w:rPr>
+      </w:pPr>
+    </w:p>
+    <w:p>
+      <w:pPr>
+        <w:jc w:val="both"/>
+        <w:rPr>
+          <w:lang w:val="en-GB"/>
+        </w:rPr>
+      </w:pPr>
+    </w:p>
+    <w:p>
+      <w:pPr>
+        <w:jc w:val="both"/>
+        <w:rPr>
+          <w:sz w:val="20"/>
+          <w:szCs w:val="20"/>
+          <w:lang w:val="en-GB"/>
+        </w:rPr>
+      </w:pPr>
+      <w:r>
+        <w:rPr>
+          <w:sz w:val="20"/>
+          <w:szCs w:val="20"/>
+          <w:lang w:val="en-GB"/>
+        </w:rPr>
+        <w:t>Fig</w:t>
+      </w:r>
+      <w:r>
+        <w:rPr>
+          <w:sz w:val="20"/>
+          <w:szCs w:val="20"/>
+          <w:lang w:val="en-GB"/>
+        </w:rPr>
+        <w:t xml:space="preserve">. 4: Extinction of the European Ladybug     </w:t>
+      </w:r>
+      <w:r>
+        <w:rPr>
+          <w:sz w:val="20"/>
+          <w:szCs w:val="20"/>
+          <w:lang w:val="en-GB"/>
+        </w:rPr>
+        <w:t xml:space="preserve"> </w:t>
+      </w:r>
+      <w:r>
+        <w:rPr>
+          <w:sz w:val="20"/>
+          <w:szCs w:val="20"/>
+          <w:lang w:val="en-GB"/>
+        </w:rPr>
+        <w:t xml:space="preserve">            Fig. 5</w:t>
+      </w:r>
+      <w:r>
+        <w:rPr>
+          <w:sz w:val="20"/>
+          <w:szCs w:val="20"/>
+          <w:lang w:val="en-GB"/>
+        </w:rPr>
+        <w:t xml:space="preserve">: </w:t>
+      </w:r>
+      <w:r>
+        <w:rPr>
+          <w:sz w:val="20"/>
+          <w:szCs w:val="20"/>
+          <w:lang w:val="en-GB"/>
+        </w:rPr>
+        <w:t>R</w:t>
+      </w:r>
+      <w:r>
+        <w:rPr>
+          <w:sz w:val="20"/>
+          <w:szCs w:val="20"/>
+          <w:lang w:val="en-GB"/>
+        </w:rPr>
+        <w:t xml:space="preserve">ecover of ecosystem </w:t>
+      </w:r>
+      <w:proofErr w:type="gramStart"/>
+      <w:r>
+        <w:rPr>
+          <w:sz w:val="20"/>
+          <w:szCs w:val="20"/>
+          <w:lang w:val="en-GB"/>
+        </w:rPr>
+        <w:t>stability .</w:t>
+      </w:r>
+      <w:proofErr w:type="gramEnd"/>
+      <w:r>
+        <w:rPr>
+          <w:sz w:val="20"/>
+          <w:szCs w:val="20"/>
+          <w:lang w:val="en-GB"/>
+        </w:rPr>
+        <w:t xml:space="preserve">                                                    </w:t>
+      </w:r>
+    </w:p>
+    <w:p>
+      <w:pPr>
+        <w:jc w:val="both"/>
+        <w:rPr>
+          <w:sz w:val="20"/>
+          <w:szCs w:val="20"/>
+          <w:lang w:val="en-GB"/>
+        </w:rPr>
+      </w:pPr>
+      <w:r>
+        <w:rPr>
+          <w:sz w:val="20"/>
+          <w:szCs w:val="20"/>
+          <w:lang w:val="en-GB"/>
+        </w:rPr>
+        <w:t xml:space="preserve">               </w:t>
+      </w:r>
+    </w:p>
+    <w:p>
+      <w:pPr>
+        <w:jc w:val="both"/>
+        <w:rPr>
+          <w:b/>
+          <w:lang w:val="en-GB"/>
+        </w:rPr>
+      </w:pPr>
+      <w:r>
+        <w:rPr>
+          <w:b/>
+          <w:lang w:val="en-GB"/>
+        </w:rPr>
+        <w:t>5</w:t>
+      </w:r>
+      <w:r>
+        <w:rPr>
+          <w:b/>
+          <w:lang w:val="en-GB"/>
+        </w:rPr>
+        <w:t>. Discussion</w:t>
+      </w:r>
+    </w:p>
+    <w:p>
+      <w:pPr>
+        <w:jc w:val="both"/>
+        <w:rPr>
+          <w:lang w:val="en-GB"/>
+        </w:rPr>
+      </w:pPr>
+      <w:r>
+        <w:rPr>
+          <w:lang w:val="en-GB"/>
+        </w:rPr>
+        <w:t xml:space="preserve">The </w:t>
+      </w:r>
+      <w:r>
+        <w:rPr>
+          <w:lang w:val="en-GB"/>
+        </w:rPr>
+        <w:t xml:space="preserve">model shows that if a </w:t>
+      </w:r>
+      <w:r>
+        <w:rPr>
+          <w:lang w:val="en-GB"/>
+        </w:rPr>
+        <w:t>predator</w:t>
+      </w:r>
+      <w:r>
+        <w:rPr>
+          <w:lang w:val="en-GB"/>
+        </w:rPr>
+        <w:t xml:space="preserve"> with </w:t>
+      </w:r>
+      <w:r>
+        <w:rPr>
+          <w:lang w:val="en-GB"/>
+        </w:rPr>
+        <w:t>superior</w:t>
+      </w:r>
+      <w:r>
+        <w:rPr>
+          <w:lang w:val="en-GB"/>
+        </w:rPr>
+        <w:t xml:space="preserve"> </w:t>
+      </w:r>
+      <w:r>
+        <w:rPr>
+          <w:lang w:val="en-GB"/>
+        </w:rPr>
+        <w:t>abilities</w:t>
+      </w:r>
+      <w:r>
+        <w:rPr>
+          <w:lang w:val="en-GB"/>
+        </w:rPr>
+        <w:t xml:space="preserve"> arrives in a stable ecosystem it outcompetes the native </w:t>
+      </w:r>
+      <w:r>
+        <w:rPr>
+          <w:lang w:val="en-GB"/>
+        </w:rPr>
+        <w:t xml:space="preserve">predator </w:t>
+      </w:r>
+      <w:r>
+        <w:rPr>
+          <w:lang w:val="en-GB"/>
+        </w:rPr>
+        <w:t xml:space="preserve">due to the higher reproduction-rate </w:t>
+      </w:r>
+      <w:r>
+        <w:rPr>
+          <w:lang w:val="en-GB"/>
+        </w:rPr>
+        <w:t xml:space="preserve">and the system reaches </w:t>
+      </w:r>
+      <w:proofErr w:type="gramStart"/>
+      <w:r>
+        <w:rPr>
+          <w:lang w:val="en-GB"/>
+        </w:rPr>
+        <w:t xml:space="preserve">an </w:t>
+      </w:r>
+      <w:r>
+        <w:rPr>
+          <w:lang w:val="en-GB"/>
+        </w:rPr>
+        <w:t>equilibrium</w:t>
+      </w:r>
+      <w:proofErr w:type="gramEnd"/>
+      <w:r>
+        <w:rPr>
+          <w:lang w:val="en-GB"/>
+        </w:rPr>
+        <w:t xml:space="preserve"> after extinction of the native predator. In reality </w:t>
+      </w:r>
+      <w:r>
+        <w:rPr>
+          <w:lang w:val="en-GB"/>
+        </w:rPr>
+        <w:t>the system is more complex which was</w:t>
+      </w:r>
+      <w:r>
+        <w:rPr>
+          <w:lang w:val="en-GB"/>
+        </w:rPr>
+        <w:t xml:space="preserve"> not implemented in this simple model</w:t>
+      </w:r>
+      <w:r>
+        <w:rPr>
+          <w:lang w:val="en-GB"/>
+        </w:rPr>
+        <w:t>.</w:t>
+      </w:r>
+      <w:r>
+        <w:rPr>
+          <w:lang w:val="en-GB"/>
+        </w:rPr>
+        <w:t xml:space="preserve"> For example </w:t>
+      </w:r>
+      <w:r>
+        <w:rPr>
+          <w:i/>
+          <w:lang w:val="en-GB"/>
+        </w:rPr>
+        <w:t xml:space="preserve">h. </w:t>
+      </w:r>
+      <w:proofErr w:type="spellStart"/>
+      <w:r>
+        <w:rPr>
+          <w:i/>
+          <w:lang w:val="en-GB"/>
+        </w:rPr>
+        <w:t>Axyridis</w:t>
+      </w:r>
+      <w:proofErr w:type="spellEnd"/>
+      <w:r>
+        <w:rPr>
+          <w:i/>
+          <w:lang w:val="en-GB"/>
+        </w:rPr>
+        <w:t xml:space="preserve"> </w:t>
+      </w:r>
+      <w:r>
+        <w:rPr>
+          <w:lang w:val="en-GB"/>
+        </w:rPr>
+        <w:t>carries</w:t>
+      </w:r>
+      <w:r>
+        <w:rPr>
+          <w:lang w:val="en-GB"/>
+        </w:rPr>
+        <w:t xml:space="preserve"> a parasite which damages native Ladybug species while itself is </w:t>
+      </w:r>
+      <w:r>
+        <w:rPr>
+          <w:lang w:val="en-GB"/>
+        </w:rPr>
+        <w:t>resistant</w:t>
+      </w:r>
+      <w:r>
+        <w:rPr>
+          <w:lang w:val="en-GB"/>
+        </w:rPr>
+        <w:t xml:space="preserve"> </w:t>
+      </w:r>
+      <w:r>
+        <w:rPr>
+          <w:lang w:val="en-GB"/>
+        </w:rPr>
+        <w:t>(</w:t>
+      </w:r>
+      <w:proofErr w:type="spellStart"/>
+      <w:r>
+        <w:rPr>
+          <w:smallCaps/>
+          <w:lang w:val="en-GB"/>
+        </w:rPr>
+        <w:t>Everts</w:t>
+      </w:r>
+      <w:proofErr w:type="spellEnd"/>
+      <w:r>
+        <w:rPr>
+          <w:smallCaps/>
+          <w:lang w:val="en-GB"/>
+        </w:rPr>
+        <w:t xml:space="preserve"> </w:t>
+      </w:r>
+      <w:r>
+        <w:rPr>
+          <w:lang w:val="en-GB"/>
+        </w:rPr>
+        <w:t>201</w:t>
+      </w:r>
+      <w:r>
+        <w:rPr>
+          <w:lang w:val="en-GB"/>
+        </w:rPr>
+        <w:t>3</w:t>
+      </w:r>
+      <w:r>
+        <w:rPr>
+          <w:lang w:val="en-GB"/>
+        </w:rPr>
+        <w:t>, p. 44)</w:t>
+      </w:r>
+      <w:r>
+        <w:rPr>
+          <w:lang w:val="en-GB"/>
+        </w:rPr>
+        <w:t xml:space="preserve"> and f</w:t>
+      </w:r>
+      <w:r>
+        <w:rPr>
+          <w:lang w:val="en-GB"/>
+        </w:rPr>
+        <w:t xml:space="preserve">urther has </w:t>
+      </w:r>
+      <w:r>
+        <w:rPr>
+          <w:lang w:val="en-GB"/>
+        </w:rPr>
+        <w:t>improved overwintering abilities (</w:t>
+      </w:r>
+      <w:proofErr w:type="spellStart"/>
+      <w:r>
+        <w:rPr>
+          <w:smallCaps/>
+          <w:lang w:val="en-GB"/>
+        </w:rPr>
+        <w:t>Labrie</w:t>
+      </w:r>
+      <w:proofErr w:type="spellEnd"/>
+      <w:r>
+        <w:rPr>
+          <w:lang w:val="en-GB"/>
+        </w:rPr>
+        <w:t xml:space="preserve"> 2008, p.860f)</w:t>
+      </w:r>
+      <w:r>
+        <w:rPr>
+          <w:lang w:val="en-GB"/>
+        </w:rPr>
+        <w:t>.</w:t>
+      </w:r>
+      <w:r>
+        <w:rPr>
+          <w:lang w:val="en-GB"/>
+        </w:rPr>
+        <w:t xml:space="preserve"> Addition</w:t>
+      </w:r>
+      <w:r>
+        <w:rPr>
+          <w:lang w:val="en-GB"/>
+        </w:rPr>
+        <w:t>ally the initial values were</w:t>
+      </w:r>
+      <w:r>
+        <w:rPr>
+          <w:lang w:val="en-GB"/>
+        </w:rPr>
+        <w:t xml:space="preserve"> selected to show the food competition but do not represent actual representative values</w:t>
+      </w:r>
+      <w:r>
+        <w:rPr>
+          <w:lang w:val="en-GB"/>
+        </w:rPr>
+        <w:t>.</w:t>
+      </w:r>
+      <w:r>
+        <w:rPr>
+          <w:lang w:val="en-GB"/>
+        </w:rPr>
+        <w:t xml:space="preserve"> </w:t>
+      </w:r>
+      <w:r>
+        <w:rPr>
+          <w:lang w:val="en-GB"/>
+        </w:rPr>
+        <w:t>T</w:t>
+      </w:r>
+      <w:r>
+        <w:rPr>
+          <w:lang w:val="en-GB"/>
+        </w:rPr>
+        <w:t xml:space="preserve">he model gives an idea of the major effect of </w:t>
+      </w:r>
+      <w:r>
+        <w:rPr>
+          <w:lang w:val="en-GB"/>
+        </w:rPr>
+        <w:t xml:space="preserve">superior </w:t>
+      </w:r>
+      <w:r>
+        <w:rPr>
+          <w:lang w:val="en-GB"/>
+        </w:rPr>
+        <w:t>reproduction rate</w:t>
+      </w:r>
+      <w:r>
+        <w:rPr>
+          <w:lang w:val="en-GB"/>
+        </w:rPr>
+        <w:t xml:space="preserve"> in a food competition scenario.</w:t>
+      </w:r>
+    </w:p>
+    <w:p>
+      <w:pPr>
+        <w:jc w:val="both"/>
+        <w:rPr>
+          <w:b/>
+          <w:lang w:val="en-GB"/>
+        </w:rPr>
+      </w:pPr>
+    </w:p>
+    <w:p>
+      <w:pPr>
+        <w:jc w:val="both"/>
+        <w:rPr>
+          <w:b/>
+          <w:lang w:val="en-GB"/>
+        </w:rPr>
+      </w:pPr>
+      <w:r>
+        <w:rPr>
+          <w:b/>
           <w:lang w:val="en-GB"/>
         </w:rPr>
         <w:lastRenderedPageBreak/>
-        <w:t>5. Literature</w:t>
-      </w:r>
-    </w:p>
-    <w:p>
-      <w:pPr>
+        <w:t>6</w:t>
+      </w:r>
+      <w:r>
+        <w:rPr>
+          <w:b/>
+          <w:lang w:val="en-GB"/>
+        </w:rPr>
+        <w:t>. Literature</w:t>
+      </w:r>
+    </w:p>
+    <w:p>
+      <w:pPr>
+        <w:jc w:val="both"/>
         <w:rPr>
           <w:lang w:val="en-GB"/>
         </w:rPr>
@@ -1600,6 +3026,7 @@
     <w:p>
       <w:pPr>
         <w:pStyle w:val="Textbody"/>
+        <w:jc w:val="both"/>
         <w:rPr>
           <w:lang w:val="en-GB"/>
         </w:rPr>
@@ -1676,32 +3103,378 @@
         <w:rPr>
           <w:lang w:val="en-GB"/>
         </w:rPr>
-        <w:t>Dynamical Systems – Mathematical and Numerical Approaches.</w:t>
-      </w:r>
-    </w:p>
-    <w:p>
-      <w:pPr>
-        <w:rPr>
-          <w:lang w:val="en-GB"/>
-        </w:rPr>
-      </w:pPr>
+        <w:t xml:space="preserve">Dynamical Systems – </w:t>
+      </w:r>
+      <w:r>
+        <w:rPr>
+          <w:lang w:val="en-GB"/>
+        </w:rPr>
+        <w:tab/>
+      </w:r>
+      <w:r>
+        <w:rPr>
+          <w:lang w:val="en-GB"/>
+        </w:rPr>
+        <w:t>Mathematical and Numerical Approaches.</w:t>
+      </w:r>
+    </w:p>
+    <w:p>
+      <w:pPr>
+        <w:jc w:val="both"/>
+        <w:rPr>
+          <w:lang w:val="en-GB"/>
+        </w:rPr>
+      </w:pPr>
+    </w:p>
+    <w:p>
+      <w:pPr>
+        <w:shd w:val="clear" w:color="auto" w:fill="FFFFFF" w:themeFill="background1"/>
+        <w:jc w:val="both"/>
+        <w:rPr>
+          <w:lang w:val="en-GB"/>
+        </w:rPr>
+      </w:pPr>
+      <w:proofErr w:type="spellStart"/>
+      <w:proofErr w:type="gramStart"/>
+      <w:r>
+        <w:rPr>
+          <w:smallCaps/>
+          <w:lang w:val="en-GB"/>
+        </w:rPr>
+        <w:t>Everts</w:t>
+      </w:r>
+      <w:proofErr w:type="spellEnd"/>
+      <w:r>
+        <w:rPr>
+          <w:smallCaps/>
+          <w:lang w:val="en-GB"/>
+        </w:rPr>
+        <w:t>, S.</w:t>
+      </w:r>
+      <w:r>
+        <w:rPr>
+          <w:lang w:val="en-GB"/>
+        </w:rPr>
+        <w:t xml:space="preserve"> (2013): Invading Ladybugs Carry </w:t>
+      </w:r>
+      <w:proofErr w:type="spellStart"/>
+      <w:r>
+        <w:rPr>
+          <w:lang w:val="en-GB"/>
+        </w:rPr>
+        <w:t>Bioweapons</w:t>
+      </w:r>
+      <w:proofErr w:type="spellEnd"/>
+      <w:r>
+        <w:rPr>
+          <w:lang w:val="en-GB"/>
+        </w:rPr>
+        <w:t>.</w:t>
+      </w:r>
+      <w:proofErr w:type="gramEnd"/>
+      <w:r>
+        <w:rPr>
+          <w:lang w:val="en-GB"/>
+        </w:rPr>
+        <w:t xml:space="preserve"> In: Chemical &amp; Engineering News. </w:t>
+      </w:r>
+      <w:r>
+        <w:rPr>
+          <w:lang w:val="en-GB"/>
+        </w:rPr>
+        <w:tab/>
+      </w:r>
+      <w:proofErr w:type="gramStart"/>
+      <w:r>
+        <w:rPr>
+          <w:lang w:val="en-GB"/>
+        </w:rPr>
+        <w:t>Volume 91.</w:t>
+      </w:r>
+      <w:proofErr w:type="gramEnd"/>
+      <w:r>
+        <w:rPr>
+          <w:lang w:val="en-GB"/>
+        </w:rPr>
+        <w:t xml:space="preserve"> </w:t>
+      </w:r>
+      <w:proofErr w:type="gramStart"/>
+      <w:r>
+        <w:rPr>
+          <w:lang w:val="en-GB"/>
+        </w:rPr>
+        <w:t>Issue 21.</w:t>
+      </w:r>
+      <w:proofErr w:type="gramEnd"/>
+      <w:r>
+        <w:rPr>
+          <w:lang w:val="en-GB"/>
+        </w:rPr>
+        <w:t xml:space="preserve"> </w:t>
+      </w:r>
+      <w:proofErr w:type="gramStart"/>
+      <w:r>
+        <w:rPr>
+          <w:lang w:val="en-GB"/>
+        </w:rPr>
+        <w:t>44-45.</w:t>
+      </w:r>
+      <w:proofErr w:type="gramEnd"/>
     </w:p>
     <w:p>
       <w:pPr>
         <w:pStyle w:val="Textbody"/>
-      </w:pPr>
-      <w:proofErr w:type="spellStart"/>
-      <w:r>
-        <w:rPr>
-          <w:smallCaps/>
-        </w:rPr>
-        <w:t>N</w:t>
-      </w:r>
-      <w:r>
-        <w:rPr>
-          <w:smallCaps/>
-        </w:rPr>
-        <w:t>entwig</w:t>
+        <w:jc w:val="both"/>
+      </w:pPr>
+    </w:p>
+    <w:p>
+      <w:pPr>
+        <w:pStyle w:val="Textbody"/>
+        <w:jc w:val="both"/>
+        <w:rPr>
+          <w:lang w:val="en-GB"/>
+        </w:rPr>
+      </w:pPr>
+      <w:proofErr w:type="spellStart"/>
+      <w:r>
+        <w:rPr>
+          <w:smallCaps/>
+          <w:lang w:val="en-GB"/>
+        </w:rPr>
+        <w:t>Majerus</w:t>
+      </w:r>
+      <w:proofErr w:type="spellEnd"/>
+      <w:r>
+        <w:rPr>
+          <w:smallCaps/>
+          <w:lang w:val="en-GB"/>
+        </w:rPr>
+        <w:t xml:space="preserve"> M., </w:t>
+      </w:r>
+      <w:proofErr w:type="spellStart"/>
+      <w:r>
+        <w:rPr>
+          <w:smallCaps/>
+          <w:lang w:val="en-GB"/>
+        </w:rPr>
+        <w:t>Strawson</w:t>
+      </w:r>
+      <w:proofErr w:type="spellEnd"/>
+      <w:r>
+        <w:rPr>
+          <w:smallCaps/>
+          <w:lang w:val="en-GB"/>
+        </w:rPr>
+        <w:t>, V. &amp; H. Roy</w:t>
+      </w:r>
+      <w:r>
+        <w:rPr>
+          <w:lang w:val="en-GB"/>
+        </w:rPr>
+        <w:t xml:space="preserve"> (2006)</w:t>
+      </w:r>
+      <w:r>
+        <w:rPr>
+          <w:lang w:val="en-GB"/>
+        </w:rPr>
+        <w:t>:</w:t>
+      </w:r>
+      <w:r>
+        <w:rPr>
+          <w:lang w:val="en-GB"/>
+        </w:rPr>
+        <w:t xml:space="preserve"> The potential impacts of the arrival of the Harlequin </w:t>
+      </w:r>
+      <w:r>
+        <w:rPr>
+          <w:lang w:val="en-GB"/>
+        </w:rPr>
+        <w:tab/>
+      </w:r>
+      <w:r>
+        <w:rPr>
+          <w:lang w:val="en-GB"/>
+        </w:rPr>
+        <w:t>ladybird, </w:t>
+      </w:r>
+      <w:proofErr w:type="spellStart"/>
+      <w:r>
+        <w:rPr>
+          <w:lang w:val="en-GB"/>
+        </w:rPr>
+        <w:t>Harmonia</w:t>
+      </w:r>
+      <w:proofErr w:type="spellEnd"/>
+      <w:r>
+        <w:rPr>
+          <w:lang w:val="en-GB"/>
+        </w:rPr>
+        <w:t xml:space="preserve"> </w:t>
+      </w:r>
+      <w:proofErr w:type="spellStart"/>
+      <w:r>
+        <w:rPr>
+          <w:lang w:val="en-GB"/>
+        </w:rPr>
+        <w:t>axyridis</w:t>
+      </w:r>
+      <w:proofErr w:type="spellEnd"/>
+      <w:r>
+        <w:rPr>
+          <w:lang w:val="en-GB"/>
+        </w:rPr>
+        <w:t> (Pallas) (</w:t>
+      </w:r>
+      <w:proofErr w:type="spellStart"/>
+      <w:r>
+        <w:rPr>
+          <w:lang w:val="en-GB"/>
+        </w:rPr>
+        <w:t>Coleoptera</w:t>
+      </w:r>
+      <w:proofErr w:type="spellEnd"/>
+      <w:r>
+        <w:rPr>
+          <w:lang w:val="en-GB"/>
+        </w:rPr>
+        <w:t xml:space="preserve">: </w:t>
+      </w:r>
+      <w:proofErr w:type="spellStart"/>
+      <w:r>
+        <w:rPr>
+          <w:lang w:val="en-GB"/>
+        </w:rPr>
+        <w:t>Coccinellidae</w:t>
+      </w:r>
+      <w:proofErr w:type="spellEnd"/>
+      <w:r>
+        <w:rPr>
+          <w:lang w:val="en-GB"/>
+        </w:rPr>
+        <w:t xml:space="preserve">), Britain. </w:t>
+      </w:r>
+      <w:r>
+        <w:rPr>
+          <w:lang w:val="en-GB"/>
+        </w:rPr>
+        <w:t xml:space="preserve">Ecol </w:t>
+      </w:r>
+      <w:proofErr w:type="spellStart"/>
+      <w:r>
+        <w:rPr>
+          <w:lang w:val="en-GB"/>
+        </w:rPr>
+        <w:t>Ent</w:t>
+      </w:r>
+      <w:proofErr w:type="spellEnd"/>
+      <w:r>
+        <w:rPr>
+          <w:lang w:val="en-GB"/>
+        </w:rPr>
+        <w:t xml:space="preserve"> 31,</w:t>
+      </w:r>
+      <w:proofErr w:type="gramStart"/>
+      <w:r>
+        <w:rPr>
+          <w:lang w:val="en-GB"/>
+        </w:rPr>
+        <w:t>  207</w:t>
+      </w:r>
+      <w:proofErr w:type="gramEnd"/>
+      <w:r>
+        <w:rPr>
+          <w:lang w:val="en-GB"/>
+        </w:rPr>
+        <w:t>–</w:t>
+      </w:r>
+      <w:r>
+        <w:rPr>
+          <w:lang w:val="en-GB"/>
+        </w:rPr>
+        <w:tab/>
+      </w:r>
+      <w:r>
+        <w:rPr>
+          <w:lang w:val="en-GB"/>
+        </w:rPr>
+        <w:t>215.</w:t>
+      </w:r>
+    </w:p>
+    <w:p>
+      <w:pPr>
+        <w:pStyle w:val="Textbody"/>
+        <w:jc w:val="both"/>
+      </w:pPr>
+    </w:p>
+    <w:p>
+      <w:pPr>
+        <w:pStyle w:val="Textbody"/>
+        <w:jc w:val="both"/>
+        <w:rPr>
+          <w:lang w:val="en-GB"/>
+        </w:rPr>
+      </w:pPr>
+      <w:proofErr w:type="spellStart"/>
+      <w:r>
+        <w:rPr>
+          <w:smallCaps/>
+          <w:lang w:val="en-GB"/>
+        </w:rPr>
+        <w:t>Meyerson</w:t>
+      </w:r>
+      <w:proofErr w:type="spellEnd"/>
+      <w:r>
+        <w:rPr>
+          <w:smallCaps/>
+          <w:lang w:val="en-GB"/>
+        </w:rPr>
+        <w:t>, L.A. &amp; Mooney, H.A.</w:t>
+      </w:r>
+      <w:r>
+        <w:rPr>
+          <w:lang w:val="en-GB"/>
+        </w:rPr>
+        <w:t xml:space="preserve">MEYERSON (2007): </w:t>
+      </w:r>
+      <w:r>
+        <w:rPr>
+          <w:lang w:val="en-GB"/>
+        </w:rPr>
+        <w:t xml:space="preserve">Invasive alien species in an era of </w:t>
+      </w:r>
+      <w:r>
+        <w:rPr>
+          <w:lang w:val="en-GB"/>
+        </w:rPr>
+        <w:tab/>
+      </w:r>
+      <w:r>
+        <w:rPr>
+          <w:lang w:val="en-GB"/>
+        </w:rPr>
+        <w:t>globalization. Frontiers in Ecology and the Environment, 5, 199–208.</w:t>
+      </w:r>
+    </w:p>
+    <w:p>
+      <w:pPr>
+        <w:pStyle w:val="Textbody"/>
+        <w:jc w:val="both"/>
+        <w:rPr>
+          <w:lang w:val="en-GB"/>
+        </w:rPr>
+      </w:pPr>
+    </w:p>
+    <w:p>
+      <w:pPr>
+        <w:pStyle w:val="Textbody"/>
+        <w:jc w:val="both"/>
+      </w:pPr>
+      <w:proofErr w:type="spellStart"/>
+      <w:r>
+        <w:rPr>
+          <w:smallCaps/>
+        </w:rPr>
+        <w:t>Nentwig</w:t>
       </w:r>
       <w:proofErr w:type="spellEnd"/>
       <w:r>
@@ -1711,63 +3484,215 @@
         <w:t>, N.</w:t>
       </w:r>
       <w:r>
-        <w:t xml:space="preserve"> (2010): </w:t>
-      </w:r>
-      <w:r>
-        <w:t>Invasive Arten. Göttingen.</w:t>
+        <w:t xml:space="preserve"> (2010): Invasive Arten. Göttingen.</w:t>
       </w:r>
     </w:p>
     <w:p>
       <w:pPr>
         <w:pStyle w:val="Textbody"/>
-      </w:pPr>
-    </w:p>
-    <w:p>
-      <w:pPr>
-        <w:pStyle w:val="Textbody"/>
-        <w:rPr>
-          <w:lang w:val="en-GB"/>
-        </w:rPr>
-      </w:pPr>
-      <w:proofErr w:type="spellStart"/>
-      <w:r>
-        <w:rPr>
-          <w:smallCaps/>
-          <w:lang w:val="en-GB"/>
-        </w:rPr>
-        <w:t>Meyerson</w:t>
-      </w:r>
-      <w:proofErr w:type="spellEnd"/>
-      <w:r>
-        <w:rPr>
-          <w:smallCaps/>
-          <w:lang w:val="en-GB"/>
-        </w:rPr>
-        <w:t>, L.A. &amp; Mooney, H.A.</w:t>
-      </w:r>
-      <w:r>
-        <w:rPr>
-          <w:lang w:val="en-GB"/>
-        </w:rPr>
-        <w:t xml:space="preserve">MEYERSON (2007): </w:t>
-      </w:r>
-      <w:r>
-        <w:rPr>
-          <w:lang w:val="en-GB"/>
-        </w:rPr>
-        <w:t>Invasive alien species in an era of globalization. Frontiers in Ecology and the Environment, 5, 199–208.</w:t>
-      </w:r>
-    </w:p>
-    <w:p>
-      <w:pPr>
-        <w:pStyle w:val="Textbody"/>
-        <w:rPr>
-          <w:lang w:val="en-GB"/>
-        </w:rPr>
-      </w:pPr>
-    </w:p>
-    <w:p>
-      <w:pPr>
+        <w:jc w:val="both"/>
+        <w:rPr>
+          <w:lang w:val="en-GB"/>
+        </w:rPr>
+      </w:pPr>
+    </w:p>
+    <w:p>
+      <w:pPr>
+        <w:jc w:val="both"/>
+        <w:rPr>
+          <w:lang w:val="en-GB"/>
+        </w:rPr>
+      </w:pPr>
+      <w:proofErr w:type="spellStart"/>
+      <w:r>
+        <w:rPr>
+          <w:smallCaps/>
+          <w:lang w:val="en-GB"/>
+        </w:rPr>
+        <w:t>Labrie</w:t>
+      </w:r>
+      <w:proofErr w:type="spellEnd"/>
+      <w:r>
+        <w:rPr>
+          <w:smallCaps/>
+          <w:lang w:val="en-GB"/>
+        </w:rPr>
+        <w:t xml:space="preserve">, G. </w:t>
+      </w:r>
+      <w:proofErr w:type="spellStart"/>
+      <w:r>
+        <w:rPr>
+          <w:smallCaps/>
+          <w:lang w:val="en-GB"/>
+        </w:rPr>
+        <w:t>Coderre</w:t>
+      </w:r>
+      <w:proofErr w:type="spellEnd"/>
+      <w:r>
+        <w:rPr>
+          <w:smallCaps/>
+          <w:lang w:val="en-GB"/>
+        </w:rPr>
+        <w:t>, D. &amp; E. Lucas</w:t>
+      </w:r>
+      <w:r>
+        <w:rPr>
+          <w:lang w:val="en-GB"/>
+        </w:rPr>
+        <w:t xml:space="preserve"> (2008): Overwintering Strategy of </w:t>
+      </w:r>
+      <w:proofErr w:type="spellStart"/>
+      <w:r>
+        <w:rPr>
+          <w:lang w:val="en-GB"/>
+        </w:rPr>
+        <w:t>multicolored</w:t>
+      </w:r>
+      <w:proofErr w:type="spellEnd"/>
+      <w:r>
+        <w:rPr>
+          <w:lang w:val="en-GB"/>
+        </w:rPr>
+        <w:t xml:space="preserve"> Asian Lady </w:t>
+      </w:r>
+      <w:r>
+        <w:rPr>
+          <w:lang w:val="en-GB"/>
+        </w:rPr>
+        <w:tab/>
+      </w:r>
+      <w:r>
+        <w:rPr>
+          <w:lang w:val="en-GB"/>
+        </w:rPr>
+        <w:t>Beetle (</w:t>
+      </w:r>
+      <w:proofErr w:type="spellStart"/>
+      <w:r>
+        <w:rPr>
+          <w:lang w:val="en-GB"/>
+        </w:rPr>
+        <w:t>Coleoptera</w:t>
+      </w:r>
+      <w:proofErr w:type="spellEnd"/>
+      <w:r>
+        <w:rPr>
+          <w:lang w:val="en-GB"/>
+        </w:rPr>
+        <w:t xml:space="preserve">: </w:t>
+      </w:r>
+      <w:proofErr w:type="spellStart"/>
+      <w:r>
+        <w:rPr>
+          <w:lang w:val="en-GB"/>
+        </w:rPr>
+        <w:t>Coccinellidae</w:t>
+      </w:r>
+      <w:proofErr w:type="spellEnd"/>
+      <w:r>
+        <w:rPr>
+          <w:lang w:val="en-GB"/>
+        </w:rPr>
+        <w:t xml:space="preserve">): Cold-Free Space </w:t>
+      </w:r>
+      <w:proofErr w:type="gramStart"/>
+      <w:r>
+        <w:rPr>
+          <w:lang w:val="en-GB"/>
+        </w:rPr>
+        <w:t>As</w:t>
+      </w:r>
+      <w:proofErr w:type="gramEnd"/>
+      <w:r>
+        <w:rPr>
+          <w:lang w:val="en-GB"/>
+        </w:rPr>
+        <w:t xml:space="preserve"> a Factor of </w:t>
+      </w:r>
+      <w:proofErr w:type="spellStart"/>
+      <w:r>
+        <w:rPr>
+          <w:lang w:val="en-GB"/>
+        </w:rPr>
+        <w:t>Invasvie</w:t>
+      </w:r>
+      <w:proofErr w:type="spellEnd"/>
+      <w:r>
+        <w:rPr>
+          <w:lang w:val="en-GB"/>
+        </w:rPr>
+        <w:t xml:space="preserve"> Success. </w:t>
+      </w:r>
+      <w:r>
+        <w:rPr>
+          <w:lang w:val="en-GB"/>
+        </w:rPr>
+        <w:tab/>
+      </w:r>
+      <w:proofErr w:type="gramStart"/>
+      <w:r>
+        <w:rPr>
+          <w:lang w:val="en-GB"/>
+        </w:rPr>
+        <w:t>In</w:t>
+      </w:r>
+      <w:r>
+        <w:rPr>
+          <w:lang w:val="en-GB"/>
+        </w:rPr>
+        <w:t>.</w:t>
+      </w:r>
+      <w:proofErr w:type="gramEnd"/>
+      <w:r>
+        <w:rPr>
+          <w:lang w:val="en-GB"/>
+        </w:rPr>
+        <w:t xml:space="preserve"> </w:t>
+      </w:r>
+      <w:r>
+        <w:rPr>
+          <w:lang w:val="en-GB"/>
+        </w:rPr>
+        <w:tab/>
+      </w:r>
+      <w:r>
+        <w:rPr>
+          <w:lang w:val="en-GB"/>
+        </w:rPr>
+        <w:t xml:space="preserve">Ann. </w:t>
+      </w:r>
+      <w:proofErr w:type="spellStart"/>
+      <w:r>
+        <w:rPr>
+          <w:lang w:val="en-GB"/>
+        </w:rPr>
+        <w:t>Entomol</w:t>
+      </w:r>
+      <w:proofErr w:type="spellEnd"/>
+      <w:r>
+        <w:rPr>
+          <w:lang w:val="en-GB"/>
+        </w:rPr>
+        <w:t>. Soc. Am. 101(5): p. 860-866.</w:t>
+      </w:r>
+    </w:p>
+    <w:p>
+      <w:pPr>
+        <w:jc w:val="both"/>
+        <w:rPr>
+          <w:lang w:val="en-GB"/>
+        </w:rPr>
+      </w:pPr>
+      <w:r>
+        <w:rPr>
+          <w:lang w:val="en-GB"/>
+        </w:rPr>
+        <w:tab/>
+      </w:r>
+    </w:p>
+    <w:p>
+      <w:pPr>
+        <w:jc w:val="both"/>
         <w:rPr>
           <w:lang w:val="en-GB"/>
         </w:rPr>
@@ -1848,364 +3773,32 @@
         <w:rPr>
           <w:lang w:val="en-GB"/>
         </w:rPr>
-        <w:t xml:space="preserve">How to manage biological invasions under globalization. Trends in Ecology &amp; Evolution, 20, 212–215. </w:t>
-      </w:r>
-      <w:r>
-        <w:rPr>
-          <w:lang w:val="en-GB"/>
-        </w:rPr>
-        <w:br/>
-      </w:r>
-    </w:p>
-    <w:p>
-      <w:pPr>
-        <w:rPr>
-          <w:lang w:val="en-GB"/>
-        </w:rPr>
-      </w:pPr>
-    </w:p>
-    <w:p>
-      <w:pPr>
-        <w:rPr>
-          <w:lang w:val="en-GB"/>
-        </w:rPr>
-      </w:pPr>
-      <w:proofErr w:type="spellStart"/>
-      <w:r>
-        <w:rPr>
-          <w:smallCaps/>
-          <w:lang w:val="en-GB"/>
-        </w:rPr>
-        <w:t>Labrie</w:t>
-      </w:r>
-      <w:proofErr w:type="spellEnd"/>
-      <w:r>
-        <w:rPr>
-          <w:smallCaps/>
-          <w:lang w:val="en-GB"/>
-        </w:rPr>
-        <w:t xml:space="preserve">, G. </w:t>
-      </w:r>
-      <w:proofErr w:type="spellStart"/>
-      <w:r>
-        <w:rPr>
-          <w:smallCaps/>
-          <w:lang w:val="en-GB"/>
-        </w:rPr>
-        <w:t>Coderre</w:t>
-      </w:r>
-      <w:proofErr w:type="spellEnd"/>
-      <w:r>
-        <w:rPr>
-          <w:smallCaps/>
-          <w:lang w:val="en-GB"/>
-        </w:rPr>
-        <w:t>, D. &amp; E. Lucas</w:t>
-      </w:r>
-      <w:r>
-        <w:rPr>
-          <w:lang w:val="en-GB"/>
-        </w:rPr>
-        <w:t xml:space="preserve"> (2008): </w:t>
-      </w:r>
-      <w:r>
-        <w:rPr>
-          <w:lang w:val="en-GB"/>
-        </w:rPr>
-        <w:t xml:space="preserve">Overwintering Strategy of </w:t>
-      </w:r>
-      <w:proofErr w:type="spellStart"/>
-      <w:r>
-        <w:rPr>
-          <w:lang w:val="en-GB"/>
-        </w:rPr>
-        <w:t>multicolored</w:t>
-      </w:r>
-      <w:proofErr w:type="spellEnd"/>
-      <w:r>
-        <w:rPr>
-          <w:lang w:val="en-GB"/>
-        </w:rPr>
-        <w:t xml:space="preserve"> Asian Lady Beetle (</w:t>
-      </w:r>
-      <w:proofErr w:type="spellStart"/>
-      <w:r>
-        <w:rPr>
-          <w:lang w:val="en-GB"/>
-        </w:rPr>
-        <w:t>Coleoptera</w:t>
-      </w:r>
-      <w:proofErr w:type="spellEnd"/>
-      <w:r>
-        <w:rPr>
-          <w:lang w:val="en-GB"/>
-        </w:rPr>
-        <w:t xml:space="preserve">: </w:t>
-      </w:r>
-      <w:proofErr w:type="spellStart"/>
-      <w:r>
-        <w:rPr>
-          <w:lang w:val="en-GB"/>
-        </w:rPr>
-        <w:t>Coccinellidae</w:t>
-      </w:r>
-      <w:proofErr w:type="spellEnd"/>
-      <w:r>
-        <w:rPr>
-          <w:lang w:val="en-GB"/>
-        </w:rPr>
-        <w:t xml:space="preserve">): Cold-Free Space </w:t>
-      </w:r>
-      <w:proofErr w:type="gramStart"/>
-      <w:r>
-        <w:rPr>
-          <w:lang w:val="en-GB"/>
-        </w:rPr>
-        <w:t>As</w:t>
-      </w:r>
-      <w:proofErr w:type="gramEnd"/>
-      <w:r>
-        <w:rPr>
-          <w:lang w:val="en-GB"/>
-        </w:rPr>
-        <w:t xml:space="preserve"> a Factor of </w:t>
-      </w:r>
-      <w:proofErr w:type="spellStart"/>
-      <w:r>
-        <w:rPr>
-          <w:lang w:val="en-GB"/>
-        </w:rPr>
-        <w:t>Invasvie</w:t>
-      </w:r>
-      <w:proofErr w:type="spellEnd"/>
-      <w:r>
-        <w:rPr>
-          <w:lang w:val="en-GB"/>
-        </w:rPr>
-        <w:t xml:space="preserve"> Success. </w:t>
-      </w:r>
-      <w:proofErr w:type="spellStart"/>
-      <w:proofErr w:type="gramStart"/>
-      <w:r>
-        <w:rPr>
-          <w:lang w:val="en-GB"/>
-        </w:rPr>
-        <w:t>InAnn</w:t>
-      </w:r>
-      <w:proofErr w:type="spellEnd"/>
-      <w:r>
-        <w:rPr>
-          <w:lang w:val="en-GB"/>
-        </w:rPr>
-        <w:t>.</w:t>
-      </w:r>
-      <w:proofErr w:type="gramEnd"/>
-      <w:r>
-        <w:rPr>
-          <w:lang w:val="en-GB"/>
-        </w:rPr>
-        <w:t xml:space="preserve"> </w:t>
-      </w:r>
-      <w:proofErr w:type="spellStart"/>
-      <w:proofErr w:type="gramStart"/>
-      <w:r>
-        <w:rPr>
-          <w:lang w:val="en-GB"/>
-        </w:rPr>
-        <w:t>Entomol</w:t>
-      </w:r>
-      <w:proofErr w:type="spellEnd"/>
-      <w:r>
-        <w:rPr>
-          <w:lang w:val="en-GB"/>
-        </w:rPr>
-        <w:t>.</w:t>
-      </w:r>
-      <w:proofErr w:type="gramEnd"/>
-      <w:r>
-        <w:rPr>
-          <w:lang w:val="en-GB"/>
-        </w:rPr>
-        <w:t xml:space="preserve"> Soc. Am. 101(5): p. 860-866.</w:t>
-      </w:r>
-    </w:p>
-    <w:p>
-      <w:pPr>
-        <w:rPr>
-          <w:lang w:val="en-GB"/>
-        </w:rPr>
-      </w:pPr>
-    </w:p>
-    <w:p>
-      <w:pPr>
-        <w:rPr>
-          <w:lang w:val="en-GB"/>
-        </w:rPr>
-      </w:pPr>
-    </w:p>
-    <w:p>
-      <w:pPr>
-        <w:pStyle w:val="Textbody"/>
-        <w:rPr>
-          <w:lang w:val="en-GB"/>
-        </w:rPr>
-      </w:pPr>
-      <w:proofErr w:type="spellStart"/>
-      <w:r>
-        <w:rPr>
-          <w:smallCaps/>
-          <w:lang w:val="en-GB"/>
-        </w:rPr>
-        <w:t>Majerus</w:t>
-      </w:r>
-      <w:proofErr w:type="spellEnd"/>
-      <w:r>
-        <w:rPr>
-          <w:smallCaps/>
-          <w:lang w:val="en-GB"/>
-        </w:rPr>
-        <w:t xml:space="preserve"> M., </w:t>
-      </w:r>
-      <w:proofErr w:type="spellStart"/>
-      <w:r>
-        <w:rPr>
-          <w:smallCaps/>
-          <w:lang w:val="en-GB"/>
-        </w:rPr>
-        <w:t>Strawson</w:t>
-      </w:r>
-      <w:proofErr w:type="spellEnd"/>
-      <w:r>
-        <w:rPr>
-          <w:smallCaps/>
-          <w:lang w:val="en-GB"/>
-        </w:rPr>
-        <w:t>, V. &amp; H. Roy</w:t>
-      </w:r>
-      <w:r>
-        <w:rPr>
-          <w:lang w:val="en-GB"/>
-        </w:rPr>
-        <w:t xml:space="preserve"> (2006)</w:t>
-      </w:r>
-      <w:r>
-        <w:rPr>
-          <w:lang w:val="en-GB"/>
-        </w:rPr>
-        <w:t>:</w:t>
-      </w:r>
-      <w:r>
-        <w:rPr>
-          <w:lang w:val="en-GB"/>
-        </w:rPr>
-        <w:t xml:space="preserve"> </w:t>
-      </w:r>
-      <w:r>
-        <w:rPr>
-          <w:lang w:val="en-GB"/>
-        </w:rPr>
-        <w:t>The potential impacts of the arrival of the Harlequin ladybird, </w:t>
-      </w:r>
-      <w:proofErr w:type="spellStart"/>
-      <w:r>
-        <w:rPr>
-          <w:lang w:val="en-GB"/>
-        </w:rPr>
-        <w:t>Harmonia</w:t>
-      </w:r>
-      <w:proofErr w:type="spellEnd"/>
-      <w:r>
-        <w:rPr>
-          <w:lang w:val="en-GB"/>
-        </w:rPr>
-        <w:t xml:space="preserve"> </w:t>
-      </w:r>
-      <w:proofErr w:type="spellStart"/>
-      <w:r>
-        <w:rPr>
-          <w:lang w:val="en-GB"/>
-        </w:rPr>
-        <w:t>axyridis</w:t>
-      </w:r>
-      <w:proofErr w:type="spellEnd"/>
-      <w:r>
-        <w:rPr>
-          <w:lang w:val="en-GB"/>
-        </w:rPr>
-        <w:t> (Pallas) (</w:t>
-      </w:r>
-      <w:proofErr w:type="spellStart"/>
-      <w:r>
-        <w:rPr>
-          <w:lang w:val="en-GB"/>
-        </w:rPr>
-        <w:t>Coleoptera</w:t>
-      </w:r>
-      <w:proofErr w:type="spellEnd"/>
-      <w:r>
-        <w:rPr>
-          <w:lang w:val="en-GB"/>
-        </w:rPr>
-        <w:t xml:space="preserve">: </w:t>
-      </w:r>
-      <w:proofErr w:type="spellStart"/>
-      <w:r>
-        <w:rPr>
-          <w:lang w:val="en-GB"/>
-        </w:rPr>
-        <w:t>Coccinellidae</w:t>
-      </w:r>
-      <w:proofErr w:type="spellEnd"/>
-      <w:r>
-        <w:rPr>
-          <w:lang w:val="en-GB"/>
-        </w:rPr>
-        <w:t xml:space="preserve">), Britain. </w:t>
-      </w:r>
-      <w:r>
-        <w:rPr>
-          <w:lang w:val="en-GB"/>
-        </w:rPr>
-        <w:t xml:space="preserve">Ecol </w:t>
-      </w:r>
-      <w:proofErr w:type="spellStart"/>
-      <w:r>
-        <w:rPr>
-          <w:lang w:val="en-GB"/>
-        </w:rPr>
-        <w:t>Ent</w:t>
-      </w:r>
-      <w:proofErr w:type="spellEnd"/>
-      <w:r>
-        <w:rPr>
-          <w:lang w:val="en-GB"/>
-        </w:rPr>
-        <w:t xml:space="preserve"> 31,</w:t>
-      </w:r>
-      <w:proofErr w:type="gramStart"/>
-      <w:r>
-        <w:rPr>
-          <w:lang w:val="en-GB"/>
-        </w:rPr>
-        <w:t>  207</w:t>
-      </w:r>
-      <w:proofErr w:type="gramEnd"/>
-      <w:r>
-        <w:rPr>
-          <w:lang w:val="en-GB"/>
-        </w:rPr>
-        <w:t>–215.</w:t>
-      </w:r>
-    </w:p>
-    <w:p>
-      <w:pPr>
-        <w:rPr>
-          <w:lang w:val="en-GB"/>
-        </w:rPr>
-      </w:pPr>
-    </w:p>
-    <w:p>
-      <w:pPr>
+        <w:t xml:space="preserve">How to manage </w:t>
+      </w:r>
+      <w:r>
+        <w:rPr>
+          <w:lang w:val="en-GB"/>
+        </w:rPr>
+        <w:tab/>
+      </w:r>
+      <w:r>
+        <w:rPr>
+          <w:lang w:val="en-GB"/>
+        </w:rPr>
+        <w:t xml:space="preserve">biological invasions under globalization. Trends in Ecology &amp; Evolution, 20, 212–215. </w:t>
+      </w:r>
+    </w:p>
+    <w:p>
+      <w:pPr>
+        <w:jc w:val="both"/>
+        <w:rPr>
+          <w:lang w:val="en-GB"/>
+        </w:rPr>
+      </w:pPr>
+    </w:p>
+    <w:p>
+      <w:pPr>
+        <w:jc w:val="both"/>
         <w:rPr>
           <w:lang w:val="en-GB"/>
         </w:rPr>
@@ -2249,41 +3842,12 @@
     </w:p>
     <w:p>
       <w:pPr>
-        <w:shd w:val="clear" w:color="auto" w:fill="FF0000"/>
-        <w:rPr>
-          <w:lang w:val="en-GB"/>
-        </w:rPr>
-      </w:pPr>
-      <w:proofErr w:type="spellStart"/>
-      <w:r>
-        <w:rPr>
-          <w:lang w:val="en-GB"/>
-        </w:rPr>
-        <w:t>Woher</w:t>
-      </w:r>
-      <w:proofErr w:type="spellEnd"/>
-      <w:r>
-        <w:rPr>
-          <w:lang w:val="en-GB"/>
-        </w:rPr>
-        <w:t xml:space="preserve"> </w:t>
-      </w:r>
-      <w:proofErr w:type="spellStart"/>
-      <w:proofErr w:type="gramStart"/>
-      <w:r>
-        <w:rPr>
-          <w:lang w:val="en-GB"/>
-        </w:rPr>
-        <w:t>kommt</w:t>
-      </w:r>
-      <w:proofErr w:type="spellEnd"/>
-      <w:r>
-        <w:rPr>
-          <w:lang w:val="en-GB"/>
-        </w:rPr>
-        <w:t xml:space="preserve"> ?</w:t>
-      </w:r>
-      <w:proofErr w:type="gramEnd"/>
+        <w:shd w:val="clear" w:color="auto" w:fill="FFFFFF" w:themeFill="background1"/>
+        <w:jc w:val="both"/>
+        <w:rPr>
+          <w:lang w:val="en-GB"/>
+        </w:rPr>
+      </w:pPr>
     </w:p>
     <w:sectPr>
       <w:pgSz w:w="11906" w:h="16838"/>
@@ -2606,6 +4170,33 @@
     <w:rPr>
       <w:i/>
       <w:iCs/>
+    </w:rPr>
+  </w:style>
+  <w:style w:type="paragraph" w:styleId="Sprechblasentext">
+    <w:name w:val="Balloon Text"/>
+    <w:basedOn w:val="Standard"/>
+    <w:link w:val="SprechblasentextZchn"/>
+    <w:uiPriority w:val="99"/>
+    <w:semiHidden/>
+    <w:unhideWhenUsed/>
+    <w:rsid w:val="00641D41"/>
+    <w:rPr>
+      <w:rFonts w:ascii="Tahoma" w:hAnsi="Tahoma" w:cs="Mangal"/>
+      <w:sz w:val="16"/>
+      <w:szCs w:val="14"/>
+    </w:rPr>
+  </w:style>
+  <w:style w:type="character" w:customStyle="1" w:styleId="SprechblasentextZchn">
+    <w:name w:val="Sprechblasentext Zchn"/>
+    <w:basedOn w:val="Absatz-Standardschriftart"/>
+    <w:link w:val="Sprechblasentext"/>
+    <w:uiPriority w:val="99"/>
+    <w:semiHidden/>
+    <w:rsid w:val="00641D41"/>
+    <w:rPr>
+      <w:rFonts w:ascii="Tahoma" w:hAnsi="Tahoma" w:cs="Mangal"/>
+      <w:sz w:val="16"/>
+      <w:szCs w:val="14"/>
     </w:rPr>
   </w:style>
 </w:styles>
@@ -2892,4 +4483,16 @@
   <a:objectDefaults/>
   <a:extraClrSchemeLst/>
 </a:theme>
+</file>
+
+<file path=customXml/item1.xml><?xml version="1.0" encoding="utf-8"?>
+<b:Sources xmlns:b="http://schemas.openxmlformats.org/officeDocument/2006/bibliography" xmlns="http://schemas.openxmlformats.org/officeDocument/2006/bibliography" SelectedStyle="\APA.XSL" StyleName="APA Fifth Edition"/>
+</file>
+
+<file path=customXml/itemProps1.xml><?xml version="1.0" encoding="utf-8"?>
+<ds:datastoreItem xmlns:ds="http://schemas.openxmlformats.org/officeDocument/2006/customXml" ds:itemID="{B4D84BEF-781F-46F2-8578-D8B70B2AF753}">
+  <ds:schemaRefs>
+    <ds:schemaRef ds:uri="http://schemas.openxmlformats.org/officeDocument/2006/bibliography"/>
+  </ds:schemaRefs>
+</ds:datastoreItem>
 </file>